--- a/Утепов.docx
+++ b/Утепов.docx
@@ -337,7 +337,16 @@
           <w:sz w:val="28"/>
           <w:szCs w:val="28"/>
         </w:rPr>
-        <w:t>-дата поступления.</w:t>
+        <w:t>-</w:t>
+      </w:r>
+      <w:r>
+        <w:rPr>
+          <w:rFonts w:cs="Times New Roman" w:ascii="Times New Roman" w:hAnsi="Times New Roman"/>
+          <w:sz w:val="28"/>
+          <w:szCs w:val="28"/>
+          <w:lang w:val="ru-RU"/>
+        </w:rPr>
+        <w:t>подарочные баллы</w:t>
       </w:r>
     </w:p>
     <w:p>
@@ -440,23 +449,6 @@
           <w:szCs w:val="28"/>
         </w:rPr>
         <w:t>-адрес доставки;</w:t>
-      </w:r>
-    </w:p>
-    <w:p>
-      <w:pPr>
-        <w:pStyle w:val="Normal"/>
-        <w:spacing w:lineRule="auto" w:line="276" w:before="0" w:after="0"/>
-        <w:ind w:left="0" w:right="0" w:firstLine="709"/>
-        <w:jc w:val="both"/>
-        <w:rPr/>
-      </w:pPr>
-      <w:r>
-        <w:rPr>
-          <w:rFonts w:cs="Times New Roman" w:ascii="Times New Roman" w:hAnsi="Times New Roman"/>
-          <w:sz w:val="28"/>
-          <w:szCs w:val="28"/>
-        </w:rPr>
-        <w:t>-банковские реквизиты.</w:t>
       </w:r>
     </w:p>
     <w:p>

--- a/Утепов.docx
+++ b/Утепов.docx
@@ -5,7 +5,615 @@
     <w:p>
       <w:pPr>
         <w:pStyle w:val="Normal"/>
-        <w:spacing w:lineRule="auto" w:line="276" w:before="0" w:after="0"/>
+        <w:spacing w:lineRule="auto" w:line="360" w:before="0" w:after="0"/>
+        <w:ind w:left="0" w:right="0" w:firstLine="709"/>
+        <w:jc w:val="center"/>
+        <w:rPr/>
+      </w:pPr>
+      <w:r>
+        <w:rPr>
+          <w:rFonts w:cs="Times New Roman" w:ascii="Times New Roman" w:hAnsi="Times New Roman"/>
+          <w:sz w:val="28"/>
+          <w:szCs w:val="28"/>
+        </w:rPr>
+        <w:t xml:space="preserve">ПОЯСНИТЕЛЬНАЯ ЗАПИСКА </w:t>
+      </w:r>
+    </w:p>
+    <w:p>
+      <w:pPr>
+        <w:pStyle w:val="Normal"/>
+        <w:spacing w:lineRule="auto" w:line="360" w:before="0" w:after="0"/>
+        <w:ind w:left="0" w:right="0" w:firstLine="709"/>
+        <w:jc w:val="center"/>
+        <w:rPr/>
+      </w:pPr>
+      <w:r>
+        <w:rPr>
+          <w:rFonts w:cs="Times New Roman" w:ascii="Times New Roman" w:hAnsi="Times New Roman"/>
+          <w:sz w:val="28"/>
+          <w:szCs w:val="28"/>
+        </w:rPr>
+        <w:t xml:space="preserve">ВВЕДЕНИЕ </w:t>
+      </w:r>
+    </w:p>
+    <w:p>
+      <w:pPr>
+        <w:pStyle w:val="Style18"/>
+        <w:widowControl/>
+        <w:suppressAutoHyphens w:val="true"/>
+        <w:bidi w:val="0"/>
+        <w:spacing w:lineRule="auto" w:line="360" w:before="0" w:after="0"/>
+        <w:ind w:left="0" w:right="0" w:firstLine="567"/>
+        <w:jc w:val="left"/>
+        <w:rPr/>
+      </w:pPr>
+      <w:r>
+        <w:rPr>
+          <w:rFonts w:eastAsia="YS Text;apple-system;BlinkMacSystemFont;Arial;Helvetica;sans-serif" w:cs="YS Text;apple-system;BlinkMacSystemFont;Arial;Helvetica;sans-serif" w:ascii="Times New Roman" w:hAnsi="Times New Roman"/>
+          <w:b w:val="false"/>
+          <w:bCs w:val="false"/>
+          <w:i w:val="false"/>
+          <w:iCs w:val="false"/>
+          <w:caps w:val="false"/>
+          <w:smallCaps w:val="false"/>
+          <w:color w:val="000000"/>
+          <w:spacing w:val="0"/>
+          <w:sz w:val="28"/>
+          <w:szCs w:val="28"/>
+        </w:rPr>
+        <w:t xml:space="preserve">Ломбард - </w:t>
+      </w:r>
+      <w:r>
+        <w:rPr>
+          <w:rStyle w:val="Style16"/>
+          <w:rFonts w:eastAsia="YS Text;apple-system;BlinkMacSystemFont;Arial;Helvetica;sans-serif" w:cs="YS Text;apple-system;BlinkMacSystemFont;Arial;Helvetica;sans-serif" w:ascii="Times New Roman" w:hAnsi="Times New Roman"/>
+          <w:b w:val="false"/>
+          <w:bCs w:val="false"/>
+          <w:i w:val="false"/>
+          <w:iCs w:val="false"/>
+          <w:caps w:val="false"/>
+          <w:smallCaps w:val="false"/>
+          <w:color w:val="000000"/>
+          <w:spacing w:val="0"/>
+          <w:sz w:val="28"/>
+          <w:szCs w:val="28"/>
+        </w:rPr>
+        <w:t>это специализированная коммерческая организация, которая осуществляет кредитование граждан под залог принадлежащих им вещей, а также хранение вещей на возмездной основе.</w:t>
+      </w:r>
+    </w:p>
+    <w:p>
+      <w:pPr>
+        <w:pStyle w:val="Style18"/>
+        <w:widowControl/>
+        <w:suppressAutoHyphens w:val="true"/>
+        <w:bidi w:val="0"/>
+        <w:spacing w:lineRule="auto" w:line="360" w:before="0" w:after="0"/>
+        <w:ind w:left="0" w:right="0" w:firstLine="567"/>
+        <w:jc w:val="left"/>
+        <w:rPr/>
+      </w:pPr>
+      <w:r>
+        <w:rPr>
+          <w:rStyle w:val="Style16"/>
+          <w:rFonts w:eastAsia="YS Text;apple-system;BlinkMacSystemFont;Arial;Helvetica;sans-serif" w:cs="YS Text;apple-system;BlinkMacSystemFont;Arial;Helvetica;sans-serif" w:ascii="Times New Roman" w:hAnsi="Times New Roman"/>
+          <w:b w:val="false"/>
+          <w:bCs w:val="false"/>
+          <w:i w:val="false"/>
+          <w:iCs w:val="false"/>
+          <w:caps w:val="false"/>
+          <w:smallCaps w:val="false"/>
+          <w:color w:val="000000"/>
+          <w:spacing w:val="0"/>
+          <w:sz w:val="28"/>
+          <w:szCs w:val="28"/>
+          <w:lang w:val="ru-RU"/>
+        </w:rPr>
+        <w:t xml:space="preserve">Для того чтобы покупателю купить товар ему нужно узнать график работы, прийти в магазин, выбрать товар, простоять в очереди для покупки.Для избежания вышеперечисленного создается АИС. </w:t>
+      </w:r>
+    </w:p>
+    <w:p>
+      <w:pPr>
+        <w:pStyle w:val="Style18"/>
+        <w:widowControl/>
+        <w:suppressAutoHyphens w:val="true"/>
+        <w:bidi w:val="0"/>
+        <w:spacing w:lineRule="auto" w:line="360" w:before="0" w:after="0"/>
+        <w:ind w:left="0" w:right="0" w:firstLine="567"/>
+        <w:jc w:val="left"/>
+        <w:rPr/>
+      </w:pPr>
+      <w:r>
+        <w:rPr>
+          <w:rStyle w:val="Style16"/>
+          <w:rFonts w:eastAsia="YS Text;apple-system;BlinkMacSystemFont;Arial;Helvetica;sans-serif" w:cs="YS Text;apple-system;BlinkMacSystemFont;Arial;Helvetica;sans-serif" w:ascii="Times New Roman" w:hAnsi="Times New Roman"/>
+          <w:b w:val="false"/>
+          <w:bCs w:val="false"/>
+          <w:i w:val="false"/>
+          <w:iCs w:val="false"/>
+          <w:caps w:val="false"/>
+          <w:smallCaps w:val="false"/>
+          <w:color w:val="000000"/>
+          <w:spacing w:val="0"/>
+          <w:sz w:val="28"/>
+          <w:szCs w:val="28"/>
+        </w:rPr>
+        <w:t xml:space="preserve">Создание автоматизированной системы покупки товаров в ломбарде представляет собой современное и инновационное решение, которое может принести множество преимуществ как для самого ломбарда, так и для его клиентов. </w:t>
+      </w:r>
+    </w:p>
+    <w:p>
+      <w:pPr>
+        <w:pStyle w:val="Style18"/>
+        <w:widowControl/>
+        <w:suppressAutoHyphens w:val="true"/>
+        <w:bidi w:val="0"/>
+        <w:spacing w:lineRule="auto" w:line="360" w:before="0" w:after="0"/>
+        <w:ind w:left="0" w:right="0" w:firstLine="567"/>
+        <w:jc w:val="left"/>
+        <w:rPr/>
+      </w:pPr>
+      <w:r>
+        <w:rPr>
+          <w:rStyle w:val="Style16"/>
+          <w:rFonts w:eastAsia="YS Text;apple-system;BlinkMacSystemFont;Arial;Helvetica;sans-serif" w:cs="YS Text;apple-system;BlinkMacSystemFont;Arial;Helvetica;sans-serif" w:ascii="Times New Roman" w:hAnsi="Times New Roman"/>
+          <w:b w:val="false"/>
+          <w:bCs w:val="false"/>
+          <w:i w:val="false"/>
+          <w:iCs w:val="false"/>
+          <w:caps w:val="false"/>
+          <w:smallCaps w:val="false"/>
+          <w:color w:val="000000"/>
+          <w:spacing w:val="0"/>
+          <w:sz w:val="28"/>
+          <w:szCs w:val="28"/>
+          <w:lang w:val="ru-RU"/>
+        </w:rPr>
+        <w:t>Рассмотрим преимущества создания АИС:</w:t>
+      </w:r>
+    </w:p>
+    <w:p>
+      <w:pPr>
+        <w:pStyle w:val="Style18"/>
+        <w:widowControl/>
+        <w:suppressAutoHyphens w:val="true"/>
+        <w:bidi w:val="0"/>
+        <w:spacing w:lineRule="auto" w:line="360" w:before="0" w:after="0"/>
+        <w:ind w:left="0" w:right="0" w:firstLine="567"/>
+        <w:jc w:val="left"/>
+        <w:rPr/>
+      </w:pPr>
+      <w:r>
+        <w:rPr>
+          <w:rStyle w:val="Style16"/>
+          <w:rFonts w:eastAsia="YS Text;apple-system;BlinkMacSystemFont;Arial;Helvetica;sans-serif" w:cs="YS Text;apple-system;BlinkMacSystemFont;Arial;Helvetica;sans-serif" w:ascii="Times New Roman" w:hAnsi="Times New Roman"/>
+          <w:b w:val="false"/>
+          <w:bCs w:val="false"/>
+          <w:i w:val="false"/>
+          <w:iCs w:val="false"/>
+          <w:caps w:val="false"/>
+          <w:smallCaps w:val="false"/>
+          <w:color w:val="000000"/>
+          <w:spacing w:val="0"/>
+          <w:sz w:val="28"/>
+          <w:szCs w:val="28"/>
+          <w:lang w:val="ru-RU"/>
+        </w:rPr>
+        <w:t xml:space="preserve">1. </w:t>
+      </w:r>
+      <w:r>
+        <w:rPr>
+          <w:rStyle w:val="Style16"/>
+          <w:rFonts w:eastAsia="YS Text;apple-system;BlinkMacSystemFont;Arial;Helvetica;sans-serif" w:cs="YS Text;apple-system;BlinkMacSystemFont;Arial;Helvetica;sans-serif" w:ascii="Times New Roman" w:hAnsi="Times New Roman"/>
+          <w:b w:val="false"/>
+          <w:i w:val="false"/>
+          <w:iCs w:val="false"/>
+          <w:caps w:val="false"/>
+          <w:smallCaps w:val="false"/>
+          <w:color w:val="000000"/>
+          <w:spacing w:val="0"/>
+          <w:sz w:val="28"/>
+          <w:szCs w:val="28"/>
+          <w:lang w:val="ru-RU"/>
+        </w:rPr>
+        <w:t>Эффективность и оптимизация процессов</w:t>
+      </w:r>
+      <w:r>
+        <w:rPr>
+          <w:rStyle w:val="Style16"/>
+          <w:rFonts w:eastAsia="YS Text;apple-system;BlinkMacSystemFont;Arial;Helvetica;sans-serif" w:cs="YS Text;apple-system;BlinkMacSystemFont;Arial;Helvetica;sans-serif" w:ascii="Times New Roman" w:hAnsi="Times New Roman"/>
+          <w:b w:val="false"/>
+          <w:bCs w:val="false"/>
+          <w:i w:val="false"/>
+          <w:iCs w:val="false"/>
+          <w:caps w:val="false"/>
+          <w:smallCaps w:val="false"/>
+          <w:color w:val="000000"/>
+          <w:spacing w:val="0"/>
+          <w:sz w:val="28"/>
+          <w:szCs w:val="28"/>
+          <w:lang w:val="ru-RU"/>
+        </w:rPr>
+        <w:t>:</w:t>
+      </w:r>
+    </w:p>
+    <w:p>
+      <w:pPr>
+        <w:pStyle w:val="Style18"/>
+        <w:widowControl/>
+        <w:suppressAutoHyphens w:val="true"/>
+        <w:bidi w:val="0"/>
+        <w:spacing w:lineRule="auto" w:line="360" w:before="0" w:after="0"/>
+        <w:ind w:left="0" w:right="0" w:firstLine="567"/>
+        <w:jc w:val="left"/>
+        <w:rPr>
+          <w:rStyle w:val="Style16"/>
+          <w:rFonts w:ascii="Times New Roman" w:hAnsi="Times New Roman" w:eastAsia="YS Text;apple-system;BlinkMacSystemFont;Arial;Helvetica;sans-serif" w:cs="YS Text;apple-system;BlinkMacSystemFont;Arial;Helvetica;sans-serif"/>
+          <w:b w:val="false"/>
+          <w:bCs w:val="false"/>
+          <w:i w:val="false"/>
+          <w:i w:val="false"/>
+          <w:iCs w:val="false"/>
+          <w:caps w:val="false"/>
+          <w:smallCaps w:val="false"/>
+          <w:color w:val="000000"/>
+          <w:spacing w:val="0"/>
+          <w:sz w:val="28"/>
+          <w:szCs w:val="28"/>
+          <w:lang w:val="ru-RU"/>
+        </w:rPr>
+      </w:pPr>
+      <w:r>
+        <w:rPr>
+          <w:rStyle w:val="Style16"/>
+          <w:rFonts w:eastAsia="YS Text;apple-system;BlinkMacSystemFont;Arial;Helvetica;sans-serif" w:cs="YS Text;apple-system;BlinkMacSystemFont;Arial;Helvetica;sans-serif" w:ascii="Times New Roman" w:hAnsi="Times New Roman"/>
+          <w:b w:val="false"/>
+          <w:bCs w:val="false"/>
+          <w:i w:val="false"/>
+          <w:iCs w:val="false"/>
+          <w:caps w:val="false"/>
+          <w:smallCaps w:val="false"/>
+          <w:color w:val="000000"/>
+          <w:spacing w:val="0"/>
+          <w:sz w:val="28"/>
+          <w:szCs w:val="28"/>
+          <w:lang w:val="ru-RU"/>
+        </w:rPr>
+        <w:t>Автоматизированная система позволит значительно ускорить процесс покупки товаров в ломбарде. Клиенты смогут быстро и удобно оформить сделку, не тратя время на заполнение бумажных документов и ожидание решения сотрудников. Это повысит общую эффективность работы ломбарда и сократит временные затраты как для клиентов, так и для персонала.</w:t>
+      </w:r>
+    </w:p>
+    <w:p>
+      <w:pPr>
+        <w:pStyle w:val="Style18"/>
+        <w:widowControl/>
+        <w:suppressAutoHyphens w:val="true"/>
+        <w:bidi w:val="0"/>
+        <w:spacing w:lineRule="auto" w:line="360" w:before="0" w:after="0"/>
+        <w:ind w:left="0" w:right="0" w:firstLine="567"/>
+        <w:jc w:val="left"/>
+        <w:rPr/>
+      </w:pPr>
+      <w:r>
+        <w:rPr>
+          <w:rStyle w:val="Style16"/>
+          <w:rFonts w:eastAsia="YS Text;apple-system;BlinkMacSystemFont;Arial;Helvetica;sans-serif" w:cs="YS Text;apple-system;BlinkMacSystemFont;Arial;Helvetica;sans-serif" w:ascii="Times New Roman" w:hAnsi="Times New Roman"/>
+          <w:b w:val="false"/>
+          <w:bCs w:val="false"/>
+          <w:i w:val="false"/>
+          <w:iCs w:val="false"/>
+          <w:caps w:val="false"/>
+          <w:smallCaps w:val="false"/>
+          <w:color w:val="000000"/>
+          <w:spacing w:val="0"/>
+          <w:sz w:val="28"/>
+          <w:szCs w:val="28"/>
+          <w:lang w:val="ru-RU"/>
+        </w:rPr>
+        <w:t xml:space="preserve">2. </w:t>
+      </w:r>
+      <w:r>
+        <w:rPr>
+          <w:rStyle w:val="Style16"/>
+          <w:rFonts w:eastAsia="YS Text;apple-system;BlinkMacSystemFont;Arial;Helvetica;sans-serif" w:cs="YS Text;apple-system;BlinkMacSystemFont;Arial;Helvetica;sans-serif" w:ascii="Times New Roman" w:hAnsi="Times New Roman"/>
+          <w:b w:val="false"/>
+          <w:i w:val="false"/>
+          <w:iCs w:val="false"/>
+          <w:caps w:val="false"/>
+          <w:smallCaps w:val="false"/>
+          <w:color w:val="000000"/>
+          <w:spacing w:val="0"/>
+          <w:sz w:val="28"/>
+          <w:szCs w:val="28"/>
+          <w:lang w:val="ru-RU"/>
+        </w:rPr>
+        <w:t>Расширение возможностей для клиентов</w:t>
+      </w:r>
+      <w:r>
+        <w:rPr>
+          <w:rStyle w:val="Style16"/>
+          <w:rFonts w:eastAsia="YS Text;apple-system;BlinkMacSystemFont;Arial;Helvetica;sans-serif" w:cs="YS Text;apple-system;BlinkMacSystemFont;Arial;Helvetica;sans-serif" w:ascii="Times New Roman" w:hAnsi="Times New Roman"/>
+          <w:b w:val="false"/>
+          <w:bCs w:val="false"/>
+          <w:i w:val="false"/>
+          <w:iCs w:val="false"/>
+          <w:caps w:val="false"/>
+          <w:smallCaps w:val="false"/>
+          <w:color w:val="000000"/>
+          <w:spacing w:val="0"/>
+          <w:sz w:val="28"/>
+          <w:szCs w:val="28"/>
+          <w:lang w:val="ru-RU"/>
+        </w:rPr>
+        <w:t>:</w:t>
+      </w:r>
+    </w:p>
+    <w:p>
+      <w:pPr>
+        <w:pStyle w:val="Style18"/>
+        <w:widowControl/>
+        <w:suppressAutoHyphens w:val="true"/>
+        <w:bidi w:val="0"/>
+        <w:spacing w:lineRule="auto" w:line="360" w:before="0" w:after="0"/>
+        <w:ind w:left="0" w:right="0" w:firstLine="567"/>
+        <w:jc w:val="left"/>
+        <w:rPr/>
+      </w:pPr>
+      <w:r>
+        <w:rPr>
+          <w:rStyle w:val="Style16"/>
+          <w:rFonts w:eastAsia="YS Text;apple-system;BlinkMacSystemFont;Arial;Helvetica;sans-serif" w:cs="YS Text;apple-system;BlinkMacSystemFont;Arial;Helvetica;sans-serif" w:ascii="Times New Roman" w:hAnsi="Times New Roman"/>
+          <w:b w:val="false"/>
+          <w:bCs w:val="false"/>
+          <w:i w:val="false"/>
+          <w:iCs w:val="false"/>
+          <w:caps w:val="false"/>
+          <w:smallCaps w:val="false"/>
+          <w:color w:val="000000"/>
+          <w:spacing w:val="0"/>
+          <w:sz w:val="28"/>
+          <w:szCs w:val="28"/>
+          <w:lang w:val="ru-RU"/>
+        </w:rPr>
+        <w:t xml:space="preserve">Автоматизированная система позволит ломбарду предложить клиентам новые удобные услуги, такие как мгновенное оценивание товаров, уведомления о новых поступлениях и другие возможности, которые улучшат опыт взаимодействия с ломбардом. </w:t>
+        <w:br/>
+        <w:tab/>
+        <w:t xml:space="preserve">3. </w:t>
+      </w:r>
+      <w:r>
+        <w:rPr>
+          <w:rStyle w:val="Style16"/>
+          <w:rFonts w:eastAsia="YS Text;apple-system;BlinkMacSystemFont;Arial;Helvetica;sans-serif" w:cs="YS Text;apple-system;BlinkMacSystemFont;Arial;Helvetica;sans-serif" w:ascii="Times New Roman" w:hAnsi="Times New Roman"/>
+          <w:b w:val="false"/>
+          <w:i w:val="false"/>
+          <w:iCs w:val="false"/>
+          <w:caps w:val="false"/>
+          <w:smallCaps w:val="false"/>
+          <w:color w:val="000000"/>
+          <w:spacing w:val="0"/>
+          <w:sz w:val="28"/>
+          <w:szCs w:val="28"/>
+          <w:lang w:val="ru-RU"/>
+        </w:rPr>
+        <w:t>Улучшение аналитики и отчетности</w:t>
+      </w:r>
+      <w:r>
+        <w:rPr>
+          <w:rStyle w:val="Style16"/>
+          <w:rFonts w:eastAsia="YS Text;apple-system;BlinkMacSystemFont;Arial;Helvetica;sans-serif" w:cs="YS Text;apple-system;BlinkMacSystemFont;Arial;Helvetica;sans-serif" w:ascii="Times New Roman" w:hAnsi="Times New Roman"/>
+          <w:b w:val="false"/>
+          <w:bCs w:val="false"/>
+          <w:i w:val="false"/>
+          <w:iCs w:val="false"/>
+          <w:caps w:val="false"/>
+          <w:smallCaps w:val="false"/>
+          <w:color w:val="000000"/>
+          <w:spacing w:val="0"/>
+          <w:sz w:val="28"/>
+          <w:szCs w:val="28"/>
+          <w:lang w:val="ru-RU"/>
+        </w:rPr>
+        <w:t xml:space="preserve">: Автоматизированная система позволит собирать и анализировать данные о продажах, клиентах, товарах и других аспектах деятельности ломбарда. </w:t>
+      </w:r>
+    </w:p>
+    <w:p>
+      <w:pPr>
+        <w:pStyle w:val="Style18"/>
+        <w:spacing w:lineRule="auto" w:line="360" w:before="0" w:after="0"/>
+        <w:ind w:left="0" w:right="0" w:hanging="0"/>
+        <w:rPr>
+          <w:rStyle w:val="Style16"/>
+          <w:rFonts w:ascii="Times New Roman" w:hAnsi="Times New Roman" w:eastAsia="YS Text;apple-system;BlinkMacSystemFont;Arial;Helvetica;sans-serif" w:cs="YS Text;apple-system;BlinkMacSystemFont;Arial;Helvetica;sans-serif"/>
+          <w:b w:val="false"/>
+          <w:bCs w:val="false"/>
+          <w:i w:val="false"/>
+          <w:i w:val="false"/>
+          <w:iCs w:val="false"/>
+          <w:caps w:val="false"/>
+          <w:smallCaps w:val="false"/>
+          <w:color w:val="000000"/>
+          <w:spacing w:val="0"/>
+          <w:sz w:val="28"/>
+          <w:szCs w:val="28"/>
+        </w:rPr>
+      </w:pPr>
+      <w:r>
+        <w:rPr/>
+      </w:r>
+    </w:p>
+    <w:p>
+      <w:pPr>
+        <w:pStyle w:val="Normal"/>
+        <w:spacing w:lineRule="auto" w:line="360" w:before="0" w:after="0"/>
+        <w:ind w:left="0" w:right="0" w:firstLine="709"/>
+        <w:jc w:val="both"/>
+        <w:rPr/>
+      </w:pPr>
+      <w:r>
+        <w:rPr>
+          <w:rFonts w:cs="Times New Roman" w:ascii="Times New Roman" w:hAnsi="Times New Roman"/>
+          <w:sz w:val="28"/>
+          <w:szCs w:val="28"/>
+        </w:rPr>
+        <w:t xml:space="preserve">Цель работы: упростить покупки товара путем разработки АИС  «Ломбард». </w:t>
+      </w:r>
+    </w:p>
+    <w:p>
+      <w:pPr>
+        <w:pStyle w:val="Normal"/>
+        <w:spacing w:lineRule="auto" w:line="360" w:before="0" w:after="0"/>
+        <w:ind w:left="0" w:right="0" w:firstLine="709"/>
+        <w:jc w:val="both"/>
+        <w:rPr/>
+      </w:pPr>
+      <w:r>
+        <w:rPr>
+          <w:rFonts w:cs="Times New Roman" w:ascii="Times New Roman" w:hAnsi="Times New Roman"/>
+          <w:sz w:val="28"/>
+          <w:szCs w:val="28"/>
+        </w:rPr>
+        <w:t xml:space="preserve">Задачи: </w:t>
+      </w:r>
+    </w:p>
+    <w:p>
+      <w:pPr>
+        <w:pStyle w:val="Normal"/>
+        <w:numPr>
+          <w:ilvl w:val="0"/>
+          <w:numId w:val="1"/>
+        </w:numPr>
+        <w:spacing w:lineRule="auto" w:line="360" w:before="0" w:after="0"/>
+        <w:jc w:val="both"/>
+        <w:rPr/>
+      </w:pPr>
+      <w:r>
+        <w:rPr>
+          <w:rFonts w:cs="Times New Roman" w:ascii="Times New Roman" w:hAnsi="Times New Roman"/>
+          <w:sz w:val="28"/>
+          <w:szCs w:val="28"/>
+        </w:rPr>
+        <w:t xml:space="preserve">провести предпроектное исследование; </w:t>
+      </w:r>
+    </w:p>
+    <w:p>
+      <w:pPr>
+        <w:pStyle w:val="Normal"/>
+        <w:numPr>
+          <w:ilvl w:val="0"/>
+          <w:numId w:val="1"/>
+        </w:numPr>
+        <w:spacing w:lineRule="auto" w:line="360" w:before="0" w:after="0"/>
+        <w:jc w:val="both"/>
+        <w:rPr/>
+      </w:pPr>
+      <w:r>
+        <w:rPr>
+          <w:rFonts w:cs="Times New Roman" w:ascii="Times New Roman" w:hAnsi="Times New Roman"/>
+          <w:sz w:val="28"/>
+          <w:szCs w:val="28"/>
+        </w:rPr>
+        <w:t>выполнить проектирование системы;</w:t>
+      </w:r>
+    </w:p>
+    <w:p>
+      <w:pPr>
+        <w:pStyle w:val="Normal"/>
+        <w:numPr>
+          <w:ilvl w:val="0"/>
+          <w:numId w:val="1"/>
+        </w:numPr>
+        <w:spacing w:lineRule="auto" w:line="360" w:before="0" w:after="0"/>
+        <w:jc w:val="both"/>
+        <w:rPr/>
+      </w:pPr>
+      <w:r>
+        <w:rPr>
+          <w:rFonts w:cs="Times New Roman" w:ascii="Times New Roman" w:hAnsi="Times New Roman"/>
+          <w:sz w:val="28"/>
+          <w:szCs w:val="28"/>
+        </w:rPr>
+        <w:t xml:space="preserve">разработать БД; </w:t>
+      </w:r>
+    </w:p>
+    <w:p>
+      <w:pPr>
+        <w:pStyle w:val="Normal"/>
+        <w:numPr>
+          <w:ilvl w:val="0"/>
+          <w:numId w:val="1"/>
+        </w:numPr>
+        <w:spacing w:lineRule="auto" w:line="360" w:before="0" w:after="0"/>
+        <w:jc w:val="both"/>
+        <w:rPr/>
+      </w:pPr>
+      <w:r>
+        <w:rPr>
+          <w:rFonts w:cs="Times New Roman" w:ascii="Times New Roman" w:hAnsi="Times New Roman"/>
+          <w:sz w:val="28"/>
+          <w:szCs w:val="28"/>
+        </w:rPr>
+        <w:t xml:space="preserve">разработать клиентское программное обеспечение. </w:t>
+      </w:r>
+    </w:p>
+    <w:p>
+      <w:pPr>
+        <w:pStyle w:val="Normal"/>
+        <w:numPr>
+          <w:ilvl w:val="0"/>
+          <w:numId w:val="0"/>
+        </w:numPr>
+        <w:spacing w:lineRule="auto" w:line="360" w:before="0" w:after="0"/>
+        <w:ind w:left="720" w:hanging="0"/>
+        <w:jc w:val="both"/>
+        <w:rPr>
+          <w:rFonts w:ascii="Times New Roman" w:hAnsi="Times New Roman" w:cs="Times New Roman"/>
+          <w:sz w:val="28"/>
+          <w:szCs w:val="28"/>
+        </w:rPr>
+      </w:pPr>
+      <w:r>
+        <w:rPr>
+          <w:rFonts w:cs="Times New Roman" w:ascii="Times New Roman" w:hAnsi="Times New Roman"/>
+          <w:sz w:val="28"/>
+          <w:szCs w:val="28"/>
+        </w:rPr>
+      </w:r>
+    </w:p>
+    <w:p>
+      <w:pPr>
+        <w:pStyle w:val="Normal"/>
+        <w:spacing w:lineRule="auto" w:line="360" w:before="0" w:after="0"/>
+        <w:ind w:left="0" w:right="0" w:firstLine="709"/>
+        <w:jc w:val="both"/>
+        <w:rPr/>
+      </w:pPr>
+      <w:r>
+        <w:rPr>
+          <w:rFonts w:cs="Times New Roman" w:ascii="Times New Roman" w:hAnsi="Times New Roman"/>
+          <w:sz w:val="28"/>
+          <w:szCs w:val="28"/>
+        </w:rPr>
+        <w:t>1 Проектирование информационной системы</w:t>
+      </w:r>
+    </w:p>
+    <w:p>
+      <w:pPr>
+        <w:pStyle w:val="Normal"/>
+        <w:spacing w:lineRule="auto" w:line="360" w:before="0" w:after="0"/>
+        <w:ind w:left="0" w:right="0" w:firstLine="709"/>
+        <w:jc w:val="both"/>
+        <w:rPr/>
+      </w:pPr>
+      <w:r>
+        <w:rPr>
+          <w:rFonts w:cs="Times New Roman" w:ascii="Times New Roman" w:hAnsi="Times New Roman"/>
+          <w:sz w:val="28"/>
+          <w:szCs w:val="28"/>
+        </w:rPr>
+        <w:t xml:space="preserve">1.1 Описание предметной области </w:t>
+      </w:r>
+    </w:p>
+    <w:p>
+      <w:pPr>
+        <w:pStyle w:val="Normal"/>
+        <w:spacing w:lineRule="auto" w:line="360" w:before="0" w:after="0"/>
         <w:ind w:left="0" w:right="0" w:firstLine="709"/>
         <w:jc w:val="both"/>
         <w:rPr/>
@@ -22,7 +630,7 @@
     <w:p>
       <w:pPr>
         <w:pStyle w:val="Normal"/>
-        <w:spacing w:lineRule="auto" w:line="276" w:before="0" w:after="0"/>
+        <w:spacing w:lineRule="auto" w:line="360" w:before="0" w:after="0"/>
         <w:ind w:left="0" w:right="0" w:firstLine="709"/>
         <w:jc w:val="both"/>
         <w:rPr/>
@@ -39,7 +647,7 @@
     <w:p>
       <w:pPr>
         <w:pStyle w:val="Normal"/>
-        <w:spacing w:lineRule="auto" w:line="276" w:before="0" w:after="0"/>
+        <w:spacing w:lineRule="auto" w:line="360" w:before="0" w:after="0"/>
         <w:ind w:left="0" w:right="0" w:firstLine="709"/>
         <w:jc w:val="both"/>
         <w:rPr/>
@@ -56,7 +664,7 @@
     <w:p>
       <w:pPr>
         <w:pStyle w:val="Normal"/>
-        <w:spacing w:lineRule="auto" w:line="276" w:before="0" w:after="0"/>
+        <w:spacing w:lineRule="auto" w:line="360" w:before="0" w:after="0"/>
         <w:ind w:left="0" w:right="0" w:firstLine="709"/>
         <w:jc w:val="both"/>
         <w:rPr/>
@@ -110,7 +718,7 @@
     <w:p>
       <w:pPr>
         <w:pStyle w:val="Normal"/>
-        <w:spacing w:lineRule="auto" w:line="276" w:before="0" w:after="0"/>
+        <w:spacing w:lineRule="auto" w:line="360" w:before="0" w:after="0"/>
         <w:ind w:left="0" w:right="0" w:firstLine="709"/>
         <w:jc w:val="both"/>
         <w:rPr/>
@@ -127,7 +735,7 @@
     <w:p>
       <w:pPr>
         <w:pStyle w:val="Normal"/>
-        <w:spacing w:lineRule="auto" w:line="276" w:before="0" w:after="0"/>
+        <w:spacing w:lineRule="auto" w:line="360" w:before="0" w:after="0"/>
         <w:ind w:left="0" w:right="0" w:firstLine="709"/>
         <w:jc w:val="both"/>
         <w:rPr/>
@@ -153,7 +761,7 @@
     <w:p>
       <w:pPr>
         <w:pStyle w:val="Normal"/>
-        <w:spacing w:lineRule="auto" w:line="276" w:before="0" w:after="0"/>
+        <w:spacing w:lineRule="auto" w:line="360" w:before="0" w:after="0"/>
         <w:ind w:left="0" w:right="0" w:firstLine="709"/>
         <w:jc w:val="both"/>
         <w:rPr/>
@@ -171,7 +779,7 @@
     <w:p>
       <w:pPr>
         <w:pStyle w:val="Normal"/>
-        <w:spacing w:lineRule="auto" w:line="276" w:before="0" w:after="0"/>
+        <w:spacing w:lineRule="auto" w:line="360" w:before="0" w:after="0"/>
         <w:ind w:left="0" w:right="0" w:firstLine="709"/>
         <w:jc w:val="both"/>
         <w:rPr/>
@@ -189,7 +797,7 @@
     <w:p>
       <w:pPr>
         <w:pStyle w:val="Normal"/>
-        <w:spacing w:lineRule="auto" w:line="276" w:before="0" w:after="0"/>
+        <w:spacing w:lineRule="auto" w:line="360" w:before="0" w:after="0"/>
         <w:ind w:left="0" w:right="0" w:firstLine="709"/>
         <w:jc w:val="both"/>
         <w:rPr/>
@@ -207,7 +815,7 @@
     <w:p>
       <w:pPr>
         <w:pStyle w:val="Normal"/>
-        <w:spacing w:lineRule="auto" w:line="276" w:before="0" w:after="0"/>
+        <w:spacing w:lineRule="auto" w:line="360" w:before="0" w:after="0"/>
         <w:ind w:left="0" w:right="0" w:firstLine="709"/>
         <w:jc w:val="both"/>
         <w:rPr/>
@@ -224,7 +832,7 @@
     <w:p>
       <w:pPr>
         <w:pStyle w:val="Normal"/>
-        <w:spacing w:lineRule="auto" w:line="276" w:before="0" w:after="0"/>
+        <w:spacing w:lineRule="auto" w:line="360" w:before="0" w:after="0"/>
         <w:ind w:left="0" w:right="0" w:firstLine="709"/>
         <w:jc w:val="both"/>
         <w:rPr/>
@@ -241,7 +849,7 @@
     <w:p>
       <w:pPr>
         <w:pStyle w:val="Normal"/>
-        <w:spacing w:lineRule="auto" w:line="276" w:before="0" w:after="0"/>
+        <w:spacing w:lineRule="auto" w:line="360" w:before="0" w:after="0"/>
         <w:ind w:left="0" w:right="0" w:firstLine="709"/>
         <w:jc w:val="both"/>
         <w:rPr/>
@@ -258,7 +866,7 @@
     <w:p>
       <w:pPr>
         <w:pStyle w:val="Normal"/>
-        <w:spacing w:lineRule="auto" w:line="276" w:before="0" w:after="0"/>
+        <w:spacing w:lineRule="auto" w:line="360" w:before="0" w:after="0"/>
         <w:ind w:left="0" w:right="0" w:firstLine="709"/>
         <w:jc w:val="both"/>
         <w:rPr/>
@@ -275,7 +883,7 @@
     <w:p>
       <w:pPr>
         <w:pStyle w:val="Normal"/>
-        <w:spacing w:lineRule="auto" w:line="276" w:before="0" w:after="0"/>
+        <w:spacing w:lineRule="auto" w:line="360" w:before="0" w:after="0"/>
         <w:ind w:left="0" w:right="0" w:firstLine="709"/>
         <w:jc w:val="both"/>
         <w:rPr/>
@@ -292,7 +900,7 @@
     <w:p>
       <w:pPr>
         <w:pStyle w:val="Normal"/>
-        <w:spacing w:lineRule="auto" w:line="276" w:before="0" w:after="0"/>
+        <w:spacing w:lineRule="auto" w:line="360" w:before="0" w:after="0"/>
         <w:ind w:left="0" w:right="0" w:firstLine="709"/>
         <w:jc w:val="both"/>
         <w:rPr/>
@@ -309,7 +917,7 @@
     <w:p>
       <w:pPr>
         <w:pStyle w:val="Normal"/>
-        <w:spacing w:lineRule="auto" w:line="276" w:before="0" w:after="0"/>
+        <w:spacing w:lineRule="auto" w:line="360" w:before="0" w:after="0"/>
         <w:ind w:left="0" w:right="0" w:firstLine="709"/>
         <w:jc w:val="both"/>
         <w:rPr/>
@@ -326,7 +934,7 @@
     <w:p>
       <w:pPr>
         <w:pStyle w:val="Normal"/>
-        <w:spacing w:lineRule="auto" w:line="276" w:before="0" w:after="0"/>
+        <w:spacing w:lineRule="auto" w:line="360" w:before="0" w:after="0"/>
         <w:ind w:left="0" w:right="0" w:firstLine="709"/>
         <w:jc w:val="both"/>
         <w:rPr/>
@@ -352,7 +960,7 @@
     <w:p>
       <w:pPr>
         <w:pStyle w:val="Normal"/>
-        <w:spacing w:lineRule="auto" w:line="276" w:before="0" w:after="0"/>
+        <w:spacing w:lineRule="auto" w:line="360" w:before="0" w:after="0"/>
         <w:ind w:left="0" w:right="0" w:firstLine="709"/>
         <w:jc w:val="both"/>
         <w:rPr/>
@@ -369,7 +977,7 @@
     <w:p>
       <w:pPr>
         <w:pStyle w:val="Normal"/>
-        <w:spacing w:lineRule="auto" w:line="276" w:before="0" w:after="0"/>
+        <w:spacing w:lineRule="auto" w:line="360" w:before="0" w:after="0"/>
         <w:ind w:left="0" w:right="0" w:firstLine="709"/>
         <w:jc w:val="both"/>
         <w:rPr/>
@@ -386,7 +994,7 @@
     <w:p>
       <w:pPr>
         <w:pStyle w:val="Normal"/>
-        <w:spacing w:lineRule="auto" w:line="276" w:before="0" w:after="0"/>
+        <w:spacing w:lineRule="auto" w:line="360" w:before="0" w:after="0"/>
         <w:ind w:left="0" w:right="0" w:firstLine="709"/>
         <w:jc w:val="both"/>
         <w:rPr/>
@@ -403,7 +1011,7 @@
     <w:p>
       <w:pPr>
         <w:pStyle w:val="Normal"/>
-        <w:spacing w:lineRule="auto" w:line="276" w:before="0" w:after="0"/>
+        <w:spacing w:lineRule="auto" w:line="360" w:before="0" w:after="0"/>
         <w:ind w:left="0" w:right="0" w:firstLine="709"/>
         <w:jc w:val="both"/>
         <w:rPr/>
@@ -420,7 +1028,7 @@
     <w:p>
       <w:pPr>
         <w:pStyle w:val="Normal"/>
-        <w:spacing w:lineRule="auto" w:line="276" w:before="0" w:after="0"/>
+        <w:spacing w:lineRule="auto" w:line="360" w:before="0" w:after="0"/>
         <w:ind w:left="0" w:right="0" w:firstLine="709"/>
         <w:jc w:val="both"/>
         <w:rPr/>
@@ -437,7 +1045,7 @@
     <w:p>
       <w:pPr>
         <w:pStyle w:val="Normal"/>
-        <w:spacing w:lineRule="auto" w:line="276" w:before="0" w:after="0"/>
+        <w:spacing w:lineRule="auto" w:line="360" w:before="0" w:after="0"/>
         <w:ind w:left="0" w:right="0" w:firstLine="709"/>
         <w:jc w:val="both"/>
         <w:rPr/>
@@ -454,7 +1062,7 @@
     <w:p>
       <w:pPr>
         <w:pStyle w:val="Normal"/>
-        <w:spacing w:lineRule="auto" w:line="276" w:before="0" w:after="0"/>
+        <w:spacing w:lineRule="auto" w:line="360" w:before="0" w:after="0"/>
         <w:ind w:left="0" w:right="0" w:firstLine="709"/>
         <w:jc w:val="both"/>
         <w:rPr/>
@@ -471,7 +1079,7 @@
     <w:p>
       <w:pPr>
         <w:pStyle w:val="Normal"/>
-        <w:spacing w:lineRule="auto" w:line="276" w:before="0" w:after="0"/>
+        <w:spacing w:lineRule="auto" w:line="360" w:before="0" w:after="0"/>
         <w:ind w:left="0" w:right="0" w:firstLine="709"/>
         <w:jc w:val="both"/>
         <w:rPr/>
@@ -488,7 +1096,7 @@
     <w:p>
       <w:pPr>
         <w:pStyle w:val="Normal"/>
-        <w:spacing w:lineRule="auto" w:line="276" w:before="0" w:after="0"/>
+        <w:spacing w:lineRule="auto" w:line="360" w:before="0" w:after="0"/>
         <w:ind w:left="0" w:right="0" w:firstLine="709"/>
         <w:jc w:val="both"/>
         <w:rPr/>
@@ -505,7 +1113,7 @@
     <w:p>
       <w:pPr>
         <w:pStyle w:val="Normal"/>
-        <w:spacing w:lineRule="auto" w:line="276" w:before="0" w:after="0"/>
+        <w:spacing w:lineRule="auto" w:line="360" w:before="0" w:after="0"/>
         <w:ind w:left="0" w:right="0" w:firstLine="709"/>
         <w:jc w:val="both"/>
         <w:rPr/>
@@ -522,7 +1130,7 @@
     <w:p>
       <w:pPr>
         <w:pStyle w:val="Normal"/>
-        <w:spacing w:lineRule="auto" w:line="276" w:before="0" w:after="0"/>
+        <w:spacing w:lineRule="auto" w:line="360" w:before="0" w:after="0"/>
         <w:ind w:left="0" w:right="0" w:firstLine="709"/>
         <w:jc w:val="both"/>
         <w:rPr/>
@@ -539,7 +1147,7 @@
     <w:p>
       <w:pPr>
         <w:pStyle w:val="Normal"/>
-        <w:spacing w:lineRule="auto" w:line="276" w:before="0" w:after="0"/>
+        <w:spacing w:lineRule="auto" w:line="360" w:before="0" w:after="0"/>
         <w:ind w:left="0" w:right="0" w:firstLine="709"/>
         <w:jc w:val="both"/>
         <w:rPr/>
@@ -556,7 +1164,7 @@
     <w:p>
       <w:pPr>
         <w:pStyle w:val="Normal"/>
-        <w:spacing w:lineRule="auto" w:line="276" w:before="0" w:after="0"/>
+        <w:spacing w:lineRule="auto" w:line="360" w:before="0" w:after="0"/>
         <w:ind w:left="0" w:right="0" w:firstLine="709"/>
         <w:jc w:val="both"/>
         <w:rPr/>
@@ -573,7 +1181,7 @@
     <w:p>
       <w:pPr>
         <w:pStyle w:val="Normal"/>
-        <w:spacing w:lineRule="auto" w:line="276" w:before="0" w:after="0"/>
+        <w:spacing w:lineRule="auto" w:line="360" w:before="0" w:after="0"/>
         <w:ind w:left="0" w:right="0" w:firstLine="709"/>
         <w:jc w:val="both"/>
         <w:rPr/>
@@ -590,7 +1198,7 @@
     <w:p>
       <w:pPr>
         <w:pStyle w:val="Normal"/>
-        <w:spacing w:lineRule="auto" w:line="276" w:before="0" w:after="0"/>
+        <w:spacing w:lineRule="auto" w:line="360" w:before="0" w:after="0"/>
         <w:ind w:left="0" w:right="0" w:firstLine="709"/>
         <w:jc w:val="both"/>
         <w:rPr/>
@@ -607,7 +1215,7 @@
     <w:p>
       <w:pPr>
         <w:pStyle w:val="Normal"/>
-        <w:spacing w:lineRule="auto" w:line="276" w:before="0" w:after="0"/>
+        <w:spacing w:lineRule="auto" w:line="360" w:before="0" w:after="0"/>
         <w:ind w:left="0" w:right="0" w:firstLine="709"/>
         <w:jc w:val="both"/>
         <w:rPr/>
@@ -624,7 +1232,7 @@
     <w:p>
       <w:pPr>
         <w:pStyle w:val="Normal"/>
-        <w:spacing w:lineRule="auto" w:line="276" w:before="0" w:after="0"/>
+        <w:spacing w:lineRule="auto" w:line="360" w:before="0" w:after="0"/>
         <w:ind w:left="0" w:right="0" w:firstLine="709"/>
         <w:jc w:val="both"/>
         <w:rPr/>
@@ -641,7 +1249,7 @@
     <w:p>
       <w:pPr>
         <w:pStyle w:val="Normal"/>
-        <w:spacing w:lineRule="auto" w:line="276" w:before="0" w:after="0"/>
+        <w:spacing w:lineRule="auto" w:line="360" w:before="0" w:after="0"/>
         <w:ind w:left="0" w:right="0" w:firstLine="709"/>
         <w:jc w:val="both"/>
         <w:rPr/>
@@ -658,7 +1266,7 @@
     <w:p>
       <w:pPr>
         <w:pStyle w:val="Normal"/>
-        <w:spacing w:lineRule="auto" w:line="276" w:before="0" w:after="0"/>
+        <w:spacing w:lineRule="auto" w:line="360" w:before="0" w:after="0"/>
         <w:ind w:left="0" w:right="0" w:firstLine="709"/>
         <w:jc w:val="both"/>
         <w:rPr/>
@@ -675,7 +1283,7 @@
     <w:p>
       <w:pPr>
         <w:pStyle w:val="Normal"/>
-        <w:spacing w:lineRule="auto" w:line="276" w:before="0" w:after="0"/>
+        <w:spacing w:lineRule="auto" w:line="360" w:before="0" w:after="0"/>
         <w:ind w:left="0" w:right="0" w:firstLine="709"/>
         <w:jc w:val="both"/>
         <w:rPr/>
@@ -692,7 +1300,7 @@
     <w:p>
       <w:pPr>
         <w:pStyle w:val="Normal"/>
-        <w:spacing w:lineRule="auto" w:line="276" w:before="0" w:after="0"/>
+        <w:spacing w:lineRule="auto" w:line="360" w:before="0" w:after="0"/>
         <w:ind w:left="0" w:right="0" w:firstLine="709"/>
         <w:jc w:val="both"/>
         <w:rPr/>
@@ -709,7 +1317,7 @@
     <w:p>
       <w:pPr>
         <w:pStyle w:val="Normal"/>
-        <w:spacing w:lineRule="auto" w:line="276" w:before="0" w:after="0"/>
+        <w:spacing w:lineRule="auto" w:line="360" w:before="0" w:after="0"/>
         <w:ind w:left="0" w:right="0" w:firstLine="709"/>
         <w:jc w:val="both"/>
         <w:rPr/>
@@ -726,7 +1334,7 @@
     <w:p>
       <w:pPr>
         <w:pStyle w:val="Normal"/>
-        <w:spacing w:lineRule="auto" w:line="276" w:before="0" w:after="0"/>
+        <w:spacing w:lineRule="auto" w:line="360" w:before="0" w:after="0"/>
         <w:ind w:left="0" w:right="0" w:firstLine="709"/>
         <w:jc w:val="both"/>
         <w:rPr/>
@@ -743,7 +1351,7 @@
     <w:p>
       <w:pPr>
         <w:pStyle w:val="Normal"/>
-        <w:spacing w:lineRule="auto" w:line="276" w:before="0" w:after="0"/>
+        <w:spacing w:lineRule="auto" w:line="360" w:before="0" w:after="0"/>
         <w:ind w:left="0" w:right="0" w:firstLine="709"/>
         <w:jc w:val="both"/>
         <w:rPr/>
@@ -760,7 +1368,7 @@
     <w:p>
       <w:pPr>
         <w:pStyle w:val="Normal"/>
-        <w:spacing w:lineRule="auto" w:line="276" w:before="0" w:after="0"/>
+        <w:spacing w:lineRule="auto" w:line="360" w:before="0" w:after="0"/>
         <w:ind w:left="0" w:right="0" w:firstLine="709"/>
         <w:jc w:val="both"/>
         <w:rPr/>
@@ -777,7 +1385,7 @@
     <w:p>
       <w:pPr>
         <w:pStyle w:val="Normal"/>
-        <w:spacing w:lineRule="auto" w:line="276" w:before="0" w:after="0"/>
+        <w:spacing w:lineRule="auto" w:line="360" w:before="0" w:after="0"/>
         <w:ind w:left="0" w:right="0" w:firstLine="709"/>
         <w:jc w:val="both"/>
         <w:rPr/>
@@ -794,7 +1402,7 @@
     <w:p>
       <w:pPr>
         <w:pStyle w:val="Normal"/>
-        <w:spacing w:lineRule="auto" w:line="276" w:before="0" w:after="0"/>
+        <w:spacing w:lineRule="auto" w:line="360" w:before="0" w:after="0"/>
         <w:ind w:left="0" w:right="0" w:firstLine="709"/>
         <w:jc w:val="both"/>
         <w:rPr/>
@@ -811,7 +1419,7 @@
     <w:p>
       <w:pPr>
         <w:pStyle w:val="Normal"/>
-        <w:spacing w:lineRule="auto" w:line="276" w:before="0" w:after="0"/>
+        <w:spacing w:lineRule="auto" w:line="360" w:before="0" w:after="0"/>
         <w:ind w:left="0" w:right="0" w:firstLine="709"/>
         <w:jc w:val="both"/>
         <w:rPr/>
@@ -836,7 +1444,7 @@
     <w:p>
       <w:pPr>
         <w:pStyle w:val="Normal"/>
-        <w:spacing w:lineRule="auto" w:line="276" w:before="0" w:after="0"/>
+        <w:spacing w:lineRule="auto" w:line="360" w:before="0" w:after="0"/>
         <w:ind w:left="0" w:right="0" w:firstLine="709"/>
         <w:jc w:val="both"/>
         <w:rPr/>
@@ -853,7 +1461,7 @@
     <w:p>
       <w:pPr>
         <w:pStyle w:val="Normal"/>
-        <w:spacing w:lineRule="auto" w:line="276" w:before="0" w:after="0"/>
+        <w:spacing w:lineRule="auto" w:line="360" w:before="0" w:after="0"/>
         <w:ind w:left="0" w:right="0" w:firstLine="709"/>
         <w:jc w:val="both"/>
         <w:rPr/>
@@ -870,7 +1478,7 @@
     <w:p>
       <w:pPr>
         <w:pStyle w:val="Normal"/>
-        <w:spacing w:lineRule="auto" w:line="276" w:before="0" w:after="0"/>
+        <w:spacing w:lineRule="auto" w:line="360" w:before="0" w:after="0"/>
         <w:ind w:left="0" w:right="0" w:firstLine="709"/>
         <w:jc w:val="both"/>
         <w:rPr/>
@@ -887,7 +1495,7 @@
     <w:p>
       <w:pPr>
         <w:pStyle w:val="Normal"/>
-        <w:spacing w:lineRule="auto" w:line="276" w:before="0" w:after="0"/>
+        <w:spacing w:lineRule="auto" w:line="360" w:before="0" w:after="0"/>
         <w:ind w:left="0" w:right="0" w:firstLine="709"/>
         <w:jc w:val="both"/>
         <w:rPr/>
@@ -904,7 +1512,7 @@
     <w:p>
       <w:pPr>
         <w:pStyle w:val="Normal"/>
-        <w:spacing w:lineRule="auto" w:line="276" w:before="0" w:after="0"/>
+        <w:spacing w:lineRule="auto" w:line="360" w:before="0" w:after="0"/>
         <w:ind w:left="0" w:right="0" w:firstLine="709"/>
         <w:jc w:val="both"/>
         <w:rPr/>
@@ -930,7 +1538,7 @@
     <w:p>
       <w:pPr>
         <w:pStyle w:val="Normal"/>
-        <w:spacing w:lineRule="auto" w:line="276" w:before="0" w:after="0"/>
+        <w:spacing w:lineRule="auto" w:line="360" w:before="0" w:after="0"/>
         <w:ind w:left="0" w:right="0" w:firstLine="709"/>
         <w:jc w:val="both"/>
         <w:rPr/>
@@ -956,7 +1564,7 @@
     <w:p>
       <w:pPr>
         <w:pStyle w:val="Normal"/>
-        <w:spacing w:lineRule="auto" w:line="276" w:before="0" w:after="0"/>
+        <w:spacing w:lineRule="auto" w:line="360" w:before="0" w:after="0"/>
         <w:ind w:left="0" w:right="0" w:firstLine="709"/>
         <w:jc w:val="both"/>
         <w:rPr/>
@@ -973,7 +1581,7 @@
     <w:p>
       <w:pPr>
         <w:pStyle w:val="Normal"/>
-        <w:spacing w:lineRule="auto" w:line="276" w:before="0" w:after="0"/>
+        <w:spacing w:lineRule="auto" w:line="360" w:before="0" w:after="0"/>
         <w:ind w:left="0" w:right="0" w:firstLine="709"/>
         <w:jc w:val="both"/>
         <w:rPr/>
@@ -990,7 +1598,7 @@
     <w:p>
       <w:pPr>
         <w:pStyle w:val="Normal"/>
-        <w:spacing w:lineRule="auto" w:line="276" w:before="0" w:after="0"/>
+        <w:spacing w:lineRule="auto" w:line="360" w:before="0" w:after="0"/>
         <w:ind w:left="0" w:right="0" w:firstLine="709"/>
         <w:jc w:val="both"/>
         <w:rPr/>
@@ -1007,7 +1615,7 @@
     <w:p>
       <w:pPr>
         <w:pStyle w:val="Normal"/>
-        <w:spacing w:lineRule="auto" w:line="276" w:before="0" w:after="0"/>
+        <w:spacing w:lineRule="auto" w:line="360" w:before="0" w:after="0"/>
         <w:ind w:left="0" w:right="0" w:firstLine="709"/>
         <w:jc w:val="both"/>
         <w:rPr/>
@@ -1024,7 +1632,7 @@
     <w:p>
       <w:pPr>
         <w:pStyle w:val="Normal"/>
-        <w:spacing w:lineRule="auto" w:line="276" w:before="0" w:after="0"/>
+        <w:spacing w:lineRule="auto" w:line="360" w:before="0" w:after="0"/>
         <w:ind w:left="0" w:right="0" w:firstLine="709"/>
         <w:jc w:val="both"/>
         <w:rPr/>
@@ -1041,7 +1649,7 @@
     <w:p>
       <w:pPr>
         <w:pStyle w:val="Normal"/>
-        <w:spacing w:lineRule="auto" w:line="276" w:before="0" w:after="0"/>
+        <w:spacing w:lineRule="auto" w:line="360" w:before="0" w:after="0"/>
         <w:ind w:left="0" w:right="0" w:firstLine="709"/>
         <w:jc w:val="both"/>
         <w:rPr/>
@@ -1058,7 +1666,7 @@
     <w:p>
       <w:pPr>
         <w:pStyle w:val="Normal"/>
-        <w:spacing w:lineRule="auto" w:line="276" w:before="0" w:after="0"/>
+        <w:spacing w:lineRule="auto" w:line="360" w:before="0" w:after="0"/>
         <w:ind w:left="0" w:right="0" w:firstLine="709"/>
         <w:jc w:val="both"/>
         <w:rPr/>
@@ -1075,7 +1683,7 @@
     <w:p>
       <w:pPr>
         <w:pStyle w:val="Normal"/>
-        <w:spacing w:lineRule="auto" w:line="276" w:before="0" w:after="0"/>
+        <w:spacing w:lineRule="auto" w:line="360" w:before="0" w:after="0"/>
         <w:ind w:left="0" w:right="0" w:firstLine="709"/>
         <w:jc w:val="both"/>
         <w:rPr/>
@@ -1092,7 +1700,7 @@
     <w:p>
       <w:pPr>
         <w:pStyle w:val="Normal"/>
-        <w:spacing w:lineRule="auto" w:line="276" w:before="0" w:after="0"/>
+        <w:spacing w:lineRule="auto" w:line="360" w:before="0" w:after="0"/>
         <w:ind w:left="0" w:right="0" w:firstLine="709"/>
         <w:jc w:val="both"/>
         <w:rPr/>
@@ -1109,7 +1717,7 @@
     <w:p>
       <w:pPr>
         <w:pStyle w:val="Normal"/>
-        <w:spacing w:lineRule="auto" w:line="276" w:before="0" w:after="0"/>
+        <w:spacing w:lineRule="auto" w:line="360" w:before="0" w:after="0"/>
         <w:ind w:left="0" w:right="0" w:firstLine="709"/>
         <w:jc w:val="both"/>
         <w:rPr/>
@@ -1126,7 +1734,7 @@
     <w:p>
       <w:pPr>
         <w:pStyle w:val="Normal"/>
-        <w:spacing w:lineRule="auto" w:line="276" w:before="0" w:after="0"/>
+        <w:spacing w:lineRule="auto" w:line="360" w:before="0" w:after="0"/>
         <w:ind w:left="0" w:right="0" w:firstLine="709"/>
         <w:jc w:val="both"/>
         <w:rPr/>
@@ -1138,6 +1746,2410 @@
           <w:szCs w:val="28"/>
         </w:rPr>
         <w:t>8. Ограничение ответственности: Ломбард должен установить ограничение ответственности за утрату или повреждение залоговых товаров, ошибки в оценке, задержки в платежах или другие проблемы, которые могут возникнуть при использовании услуг. Клиенты должны быть в курсе таких ограничений и условий.</w:t>
+      </w:r>
+    </w:p>
+    <w:p>
+      <w:pPr>
+        <w:pStyle w:val="Normal"/>
+        <w:spacing w:lineRule="auto" w:line="360" w:before="0" w:after="0"/>
+        <w:ind w:left="0" w:right="0" w:firstLine="709"/>
+        <w:jc w:val="both"/>
+        <w:rPr/>
+      </w:pPr>
+      <w:r>
+        <w:rPr>
+          <w:rFonts w:cs="Times New Roman" w:ascii="Times New Roman" w:hAnsi="Times New Roman"/>
+          <w:sz w:val="28"/>
+          <w:szCs w:val="28"/>
+        </w:rPr>
+        <w:t>1.2 Описание входной информации</w:t>
+      </w:r>
+    </w:p>
+    <w:p>
+      <w:pPr>
+        <w:pStyle w:val="Normal"/>
+        <w:spacing w:lineRule="auto" w:line="360" w:before="0" w:after="0"/>
+        <w:ind w:left="0" w:right="0" w:firstLine="709"/>
+        <w:jc w:val="both"/>
+        <w:rPr/>
+      </w:pPr>
+      <w:r>
+        <w:rPr>
+          <w:rFonts w:cs="Times New Roman" w:ascii="Times New Roman" w:hAnsi="Times New Roman"/>
+          <w:sz w:val="28"/>
+          <w:szCs w:val="28"/>
+        </w:rPr>
+        <w:t xml:space="preserve"> </w:t>
+      </w:r>
+      <w:r>
+        <w:rPr>
+          <w:rFonts w:cs="Times New Roman" w:ascii="Times New Roman" w:hAnsi="Times New Roman"/>
+          <w:sz w:val="28"/>
+          <w:szCs w:val="28"/>
+        </w:rPr>
+        <w:t xml:space="preserve">Входная информация служит для осуществления деятельности системы, в которую входят данные пользователя при регистрации. </w:t>
+      </w:r>
+    </w:p>
+    <w:p>
+      <w:pPr>
+        <w:pStyle w:val="Normal"/>
+        <w:spacing w:lineRule="auto" w:line="360" w:before="0" w:after="0"/>
+        <w:ind w:left="0" w:right="0" w:firstLine="709"/>
+        <w:jc w:val="both"/>
+        <w:rPr/>
+      </w:pPr>
+      <w:r>
+        <w:rPr>
+          <w:rFonts w:cs="Times New Roman" w:ascii="Times New Roman" w:hAnsi="Times New Roman"/>
+          <w:sz w:val="28"/>
+          <w:szCs w:val="28"/>
+        </w:rPr>
+        <w:t xml:space="preserve">Информация о покупателе формируется на основе: </w:t>
+      </w:r>
+    </w:p>
+    <w:p>
+      <w:pPr>
+        <w:pStyle w:val="Normal"/>
+        <w:spacing w:lineRule="auto" w:line="360" w:before="0" w:after="0"/>
+        <w:ind w:left="0" w:right="0" w:firstLine="709"/>
+        <w:jc w:val="both"/>
+        <w:rPr/>
+      </w:pPr>
+      <w:r>
+        <w:rPr>
+          <w:rFonts w:cs="Times New Roman" w:ascii="Times New Roman" w:hAnsi="Times New Roman"/>
+          <w:sz w:val="28"/>
+          <w:szCs w:val="28"/>
+        </w:rPr>
+        <w:t>-имя;</w:t>
+      </w:r>
+    </w:p>
+    <w:p>
+      <w:pPr>
+        <w:pStyle w:val="Normal"/>
+        <w:spacing w:lineRule="auto" w:line="360" w:before="0" w:after="0"/>
+        <w:ind w:left="0" w:right="0" w:firstLine="709"/>
+        <w:jc w:val="both"/>
+        <w:rPr/>
+      </w:pPr>
+      <w:r>
+        <w:rPr>
+          <w:rFonts w:cs="Times New Roman" w:ascii="Times New Roman" w:hAnsi="Times New Roman"/>
+          <w:sz w:val="28"/>
+          <w:szCs w:val="28"/>
+        </w:rPr>
+        <w:t>-фамилия;</w:t>
+      </w:r>
+    </w:p>
+    <w:p>
+      <w:pPr>
+        <w:pStyle w:val="Normal"/>
+        <w:spacing w:lineRule="auto" w:line="360" w:before="0" w:after="0"/>
+        <w:ind w:left="0" w:right="0" w:firstLine="709"/>
+        <w:jc w:val="both"/>
+        <w:rPr/>
+      </w:pPr>
+      <w:r>
+        <w:rPr>
+          <w:rFonts w:cs="Times New Roman" w:ascii="Times New Roman" w:hAnsi="Times New Roman"/>
+          <w:sz w:val="28"/>
+          <w:szCs w:val="28"/>
+        </w:rPr>
+        <w:t>-контактная информация;</w:t>
+      </w:r>
+    </w:p>
+    <w:p>
+      <w:pPr>
+        <w:pStyle w:val="Normal"/>
+        <w:spacing w:lineRule="auto" w:line="360" w:before="0" w:after="0"/>
+        <w:ind w:left="0" w:right="0" w:firstLine="709"/>
+        <w:jc w:val="both"/>
+        <w:rPr/>
+      </w:pPr>
+      <w:r>
+        <w:rPr>
+          <w:rFonts w:cs="Times New Roman" w:ascii="Times New Roman" w:hAnsi="Times New Roman"/>
+          <w:sz w:val="28"/>
+          <w:szCs w:val="28"/>
+        </w:rPr>
+        <w:t>-адрес доставки;</w:t>
+      </w:r>
+    </w:p>
+    <w:p>
+      <w:pPr>
+        <w:pStyle w:val="Normal"/>
+        <w:spacing w:lineRule="auto" w:line="360" w:before="0" w:after="0"/>
+        <w:ind w:left="0" w:right="0" w:firstLine="709"/>
+        <w:jc w:val="both"/>
+        <w:rPr/>
+      </w:pPr>
+      <w:r>
+        <w:rPr>
+          <w:rFonts w:cs="Times New Roman" w:ascii="Times New Roman" w:hAnsi="Times New Roman"/>
+          <w:sz w:val="28"/>
+          <w:szCs w:val="28"/>
+        </w:rPr>
+        <w:t>Входная информация о сотрудниках формируется на основе ниже перечисленных данных:</w:t>
+      </w:r>
+    </w:p>
+    <w:p>
+      <w:pPr>
+        <w:pStyle w:val="Normal"/>
+        <w:spacing w:lineRule="auto" w:line="360" w:before="0" w:after="0"/>
+        <w:ind w:left="0" w:right="0" w:firstLine="709"/>
+        <w:jc w:val="both"/>
+        <w:rPr/>
+      </w:pPr>
+      <w:r>
+        <w:rPr>
+          <w:rFonts w:cs="Times New Roman" w:ascii="Times New Roman" w:hAnsi="Times New Roman"/>
+          <w:sz w:val="28"/>
+          <w:szCs w:val="28"/>
+        </w:rPr>
+        <w:t>-идентификатор;</w:t>
+      </w:r>
+    </w:p>
+    <w:p>
+      <w:pPr>
+        <w:pStyle w:val="Normal"/>
+        <w:spacing w:lineRule="auto" w:line="360" w:before="0" w:after="0"/>
+        <w:ind w:left="0" w:right="0" w:firstLine="709"/>
+        <w:jc w:val="both"/>
+        <w:rPr/>
+      </w:pPr>
+      <w:r>
+        <w:rPr>
+          <w:rFonts w:cs="Times New Roman" w:ascii="Times New Roman" w:hAnsi="Times New Roman"/>
+          <w:sz w:val="28"/>
+          <w:szCs w:val="28"/>
+        </w:rPr>
+        <w:t>-имя;</w:t>
+      </w:r>
+    </w:p>
+    <w:p>
+      <w:pPr>
+        <w:pStyle w:val="Normal"/>
+        <w:spacing w:lineRule="auto" w:line="360" w:before="0" w:after="0"/>
+        <w:ind w:left="0" w:right="0" w:firstLine="709"/>
+        <w:jc w:val="both"/>
+        <w:rPr/>
+      </w:pPr>
+      <w:r>
+        <w:rPr>
+          <w:rFonts w:cs="Times New Roman" w:ascii="Times New Roman" w:hAnsi="Times New Roman"/>
+          <w:sz w:val="28"/>
+          <w:szCs w:val="28"/>
+        </w:rPr>
+        <w:t>-фамилия;</w:t>
+      </w:r>
+    </w:p>
+    <w:p>
+      <w:pPr>
+        <w:pStyle w:val="Normal"/>
+        <w:spacing w:lineRule="auto" w:line="360" w:before="0" w:after="0"/>
+        <w:ind w:left="0" w:right="0" w:firstLine="709"/>
+        <w:jc w:val="both"/>
+        <w:rPr/>
+      </w:pPr>
+      <w:r>
+        <w:rPr>
+          <w:rFonts w:cs="Times New Roman" w:ascii="Times New Roman" w:hAnsi="Times New Roman"/>
+          <w:sz w:val="28"/>
+          <w:szCs w:val="28"/>
+        </w:rPr>
+        <w:t>-должность;</w:t>
+      </w:r>
+    </w:p>
+    <w:p>
+      <w:pPr>
+        <w:pStyle w:val="Normal"/>
+        <w:spacing w:lineRule="auto" w:line="360" w:before="0" w:after="0"/>
+        <w:ind w:left="0" w:right="0" w:firstLine="709"/>
+        <w:jc w:val="both"/>
+        <w:rPr/>
+      </w:pPr>
+      <w:r>
+        <w:rPr>
+          <w:rFonts w:cs="Times New Roman" w:ascii="Times New Roman" w:hAnsi="Times New Roman"/>
+          <w:sz w:val="28"/>
+          <w:szCs w:val="28"/>
+        </w:rPr>
+        <w:t>-контактная информация.</w:t>
+      </w:r>
+    </w:p>
+    <w:p>
+      <w:pPr>
+        <w:pStyle w:val="Normal"/>
+        <w:spacing w:lineRule="auto" w:line="360" w:before="0" w:after="0"/>
+        <w:ind w:left="0" w:right="0" w:firstLine="709"/>
+        <w:jc w:val="both"/>
+        <w:rPr/>
+      </w:pPr>
+      <w:r>
+        <w:rPr>
+          <w:rFonts w:cs="Times New Roman" w:ascii="Times New Roman" w:hAnsi="Times New Roman"/>
+          <w:sz w:val="28"/>
+          <w:szCs w:val="28"/>
+        </w:rPr>
+        <w:t>1.3 Описание выходной информации</w:t>
+      </w:r>
+    </w:p>
+    <w:p>
+      <w:pPr>
+        <w:pStyle w:val="Normal"/>
+        <w:spacing w:lineRule="auto" w:line="360" w:before="0" w:after="0"/>
+        <w:ind w:left="0" w:right="0" w:firstLine="709"/>
+        <w:jc w:val="both"/>
+        <w:rPr/>
+      </w:pPr>
+      <w:r>
+        <w:rPr>
+          <w:rFonts w:cs="Times New Roman" w:ascii="Times New Roman" w:hAnsi="Times New Roman"/>
+          <w:sz w:val="28"/>
+          <w:szCs w:val="28"/>
+        </w:rPr>
+        <w:t xml:space="preserve">Выходная информация — информация, которая возникает в результате обработки человеком или устройством входной информации. </w:t>
+      </w:r>
+    </w:p>
+    <w:p>
+      <w:pPr>
+        <w:pStyle w:val="Normal"/>
+        <w:spacing w:lineRule="auto" w:line="360" w:before="0" w:after="0"/>
+        <w:ind w:left="0" w:right="0" w:firstLine="709"/>
+        <w:jc w:val="both"/>
+        <w:rPr/>
+      </w:pPr>
+      <w:r>
+        <w:rPr>
+          <w:rFonts w:cs="Times New Roman" w:ascii="Times New Roman" w:hAnsi="Times New Roman"/>
+          <w:sz w:val="28"/>
+          <w:szCs w:val="28"/>
+        </w:rPr>
+        <w:t xml:space="preserve">После обработки выходной информации покупатель получает письмо о покупке и ее содержании </w:t>
+      </w:r>
+    </w:p>
+    <w:p>
+      <w:pPr>
+        <w:pStyle w:val="Normal"/>
+        <w:spacing w:lineRule="auto" w:line="360"/>
+        <w:ind w:firstLine="567"/>
+        <w:jc w:val="both"/>
+        <w:rPr/>
+      </w:pPr>
+      <w:r>
+        <w:rPr>
+          <w:rFonts w:cs="Times New Roman" w:ascii="Times New Roman" w:hAnsi="Times New Roman"/>
+          <w:sz w:val="28"/>
+          <w:szCs w:val="28"/>
+        </w:rPr>
+        <w:t>Таблица 1.3.1 — Описание выходных данных</w:t>
+      </w:r>
+    </w:p>
+    <w:tbl>
+      <w:tblPr>
+        <w:tblW w:w="9078" w:type="dxa"/>
+        <w:jc w:val="center"/>
+        <w:tblInd w:w="0" w:type="dxa"/>
+        <w:tblLayout w:type="fixed"/>
+        <w:tblCellMar>
+          <w:top w:w="0" w:type="dxa"/>
+          <w:left w:w="5" w:type="dxa"/>
+          <w:bottom w:w="0" w:type="dxa"/>
+          <w:right w:w="5" w:type="dxa"/>
+        </w:tblCellMar>
+        <w:tblLook w:firstRow="0" w:noVBand="0" w:lastRow="0" w:firstColumn="0" w:lastColumn="0" w:noHBand="0" w:val="0000"/>
+      </w:tblPr>
+      <w:tblGrid>
+        <w:gridCol w:w="3967"/>
+        <w:gridCol w:w="3268"/>
+        <w:gridCol w:w="1843"/>
+      </w:tblGrid>
+      <w:tr>
+        <w:trPr/>
+        <w:tc>
+          <w:tcPr>
+            <w:tcW w:w="3967" w:type="dxa"/>
+            <w:tcBorders>
+              <w:top w:val="single" w:sz="4" w:space="0" w:color="000000"/>
+              <w:left w:val="single" w:sz="4" w:space="0" w:color="000000"/>
+              <w:bottom w:val="single" w:sz="4" w:space="0" w:color="000000"/>
+              <w:right w:val="single" w:sz="4" w:space="0" w:color="000000"/>
+            </w:tcBorders>
+          </w:tcPr>
+          <w:p>
+            <w:pPr>
+              <w:pStyle w:val="Normal"/>
+              <w:widowControl w:val="false"/>
+              <w:tabs>
+                <w:tab w:val="clear" w:pos="708"/>
+                <w:tab w:val="left" w:pos="1134" w:leader="none"/>
+                <w:tab w:val="left" w:pos="5940" w:leader="none"/>
+              </w:tabs>
+              <w:suppressAutoHyphens w:val="true"/>
+              <w:snapToGrid w:val="false"/>
+              <w:spacing w:lineRule="auto" w:line="360" w:before="0" w:after="160"/>
+              <w:ind w:left="57" w:right="57" w:hanging="0"/>
+              <w:jc w:val="center"/>
+              <w:rPr/>
+            </w:pPr>
+            <w:r>
+              <w:rPr>
+                <w:rFonts w:cs="Times New Roman" w:ascii="Times New Roman" w:hAnsi="Times New Roman"/>
+                <w:sz w:val="28"/>
+                <w:lang w:eastAsia="ar-SA"/>
+              </w:rPr>
+              <w:t>Наименование документа (шифр)</w:t>
+            </w:r>
+          </w:p>
+        </w:tc>
+        <w:tc>
+          <w:tcPr>
+            <w:tcW w:w="3268" w:type="dxa"/>
+            <w:tcBorders>
+              <w:top w:val="single" w:sz="4" w:space="0" w:color="000000"/>
+              <w:left w:val="single" w:sz="4" w:space="0" w:color="000000"/>
+              <w:bottom w:val="single" w:sz="4" w:space="0" w:color="000000"/>
+              <w:right w:val="single" w:sz="4" w:space="0" w:color="000000"/>
+            </w:tcBorders>
+          </w:tcPr>
+          <w:p>
+            <w:pPr>
+              <w:pStyle w:val="Normal"/>
+              <w:widowControl w:val="false"/>
+              <w:tabs>
+                <w:tab w:val="clear" w:pos="708"/>
+                <w:tab w:val="left" w:pos="1134" w:leader="none"/>
+                <w:tab w:val="left" w:pos="5940" w:leader="none"/>
+              </w:tabs>
+              <w:suppressAutoHyphens w:val="true"/>
+              <w:snapToGrid w:val="false"/>
+              <w:spacing w:lineRule="auto" w:line="360" w:before="0" w:after="160"/>
+              <w:ind w:left="57" w:right="57" w:hanging="0"/>
+              <w:jc w:val="center"/>
+              <w:rPr/>
+            </w:pPr>
+            <w:r>
+              <w:rPr>
+                <w:rFonts w:cs="Times New Roman" w:ascii="Times New Roman" w:hAnsi="Times New Roman"/>
+                <w:sz w:val="28"/>
+                <w:lang w:eastAsia="ar-SA"/>
+              </w:rPr>
+              <w:t>Дата поступления документа</w:t>
+            </w:r>
+          </w:p>
+        </w:tc>
+        <w:tc>
+          <w:tcPr>
+            <w:tcW w:w="1843" w:type="dxa"/>
+            <w:tcBorders>
+              <w:top w:val="single" w:sz="4" w:space="0" w:color="000000"/>
+              <w:left w:val="single" w:sz="4" w:space="0" w:color="000000"/>
+              <w:bottom w:val="single" w:sz="4" w:space="0" w:color="000000"/>
+              <w:right w:val="single" w:sz="4" w:space="0" w:color="000000"/>
+            </w:tcBorders>
+          </w:tcPr>
+          <w:p>
+            <w:pPr>
+              <w:pStyle w:val="Normal"/>
+              <w:widowControl w:val="false"/>
+              <w:tabs>
+                <w:tab w:val="clear" w:pos="708"/>
+                <w:tab w:val="left" w:pos="1134" w:leader="none"/>
+                <w:tab w:val="left" w:pos="5940" w:leader="none"/>
+              </w:tabs>
+              <w:suppressAutoHyphens w:val="true"/>
+              <w:snapToGrid w:val="false"/>
+              <w:spacing w:lineRule="auto" w:line="360" w:before="0" w:after="160"/>
+              <w:ind w:left="57" w:right="57" w:hanging="0"/>
+              <w:jc w:val="center"/>
+              <w:rPr/>
+            </w:pPr>
+            <w:r>
+              <w:rPr>
+                <w:rFonts w:cs="Times New Roman" w:ascii="Times New Roman" w:hAnsi="Times New Roman"/>
+                <w:sz w:val="28"/>
+                <w:lang w:eastAsia="ar-SA"/>
+              </w:rPr>
+              <w:t>Откуда поступает документ</w:t>
+            </w:r>
+          </w:p>
+        </w:tc>
+      </w:tr>
+      <w:tr>
+        <w:trPr/>
+        <w:tc>
+          <w:tcPr>
+            <w:tcW w:w="3967" w:type="dxa"/>
+            <w:tcBorders>
+              <w:top w:val="single" w:sz="4" w:space="0" w:color="000000"/>
+              <w:left w:val="single" w:sz="4" w:space="0" w:color="000000"/>
+              <w:bottom w:val="single" w:sz="4" w:space="0" w:color="000000"/>
+              <w:right w:val="single" w:sz="4" w:space="0" w:color="000000"/>
+            </w:tcBorders>
+          </w:tcPr>
+          <w:p>
+            <w:pPr>
+              <w:pStyle w:val="Normal"/>
+              <w:widowControl w:val="false"/>
+              <w:tabs>
+                <w:tab w:val="clear" w:pos="708"/>
+                <w:tab w:val="left" w:pos="1134" w:leader="none"/>
+                <w:tab w:val="left" w:pos="5940" w:leader="none"/>
+              </w:tabs>
+              <w:suppressAutoHyphens w:val="true"/>
+              <w:snapToGrid w:val="false"/>
+              <w:spacing w:lineRule="auto" w:line="360" w:before="0" w:after="160"/>
+              <w:ind w:left="335" w:hanging="335"/>
+              <w:jc w:val="center"/>
+              <w:rPr/>
+            </w:pPr>
+            <w:r>
+              <w:rPr>
+                <w:rFonts w:cs="Times New Roman" w:ascii="Times New Roman" w:hAnsi="Times New Roman"/>
+                <w:sz w:val="28"/>
+                <w:szCs w:val="28"/>
+                <w:lang w:eastAsia="ar-SA"/>
+              </w:rPr>
+              <w:t>Письмо «</w:t>
+            </w:r>
+            <w:r>
+              <w:rPr>
+                <w:rFonts w:cs="Times New Roman" w:ascii="Times New Roman" w:hAnsi="Times New Roman"/>
+                <w:sz w:val="28"/>
+                <w:szCs w:val="28"/>
+                <w:lang w:val="ru-RU" w:eastAsia="ar-SA"/>
+              </w:rPr>
+              <w:t>Покупка товара</w:t>
+            </w:r>
+            <w:r>
+              <w:rPr>
+                <w:rFonts w:cs="Times New Roman" w:ascii="Times New Roman" w:hAnsi="Times New Roman"/>
+                <w:sz w:val="28"/>
+                <w:szCs w:val="28"/>
+                <w:lang w:eastAsia="ar-SA"/>
+              </w:rPr>
+              <w:t>»</w:t>
+            </w:r>
+          </w:p>
+        </w:tc>
+        <w:tc>
+          <w:tcPr>
+            <w:tcW w:w="3268" w:type="dxa"/>
+            <w:tcBorders>
+              <w:top w:val="single" w:sz="4" w:space="0" w:color="000000"/>
+              <w:left w:val="single" w:sz="4" w:space="0" w:color="000000"/>
+              <w:bottom w:val="single" w:sz="4" w:space="0" w:color="000000"/>
+              <w:right w:val="single" w:sz="4" w:space="0" w:color="000000"/>
+            </w:tcBorders>
+          </w:tcPr>
+          <w:p>
+            <w:pPr>
+              <w:pStyle w:val="Normal"/>
+              <w:widowControl w:val="false"/>
+              <w:tabs>
+                <w:tab w:val="clear" w:pos="708"/>
+                <w:tab w:val="left" w:pos="1134" w:leader="none"/>
+                <w:tab w:val="left" w:pos="5940" w:leader="none"/>
+              </w:tabs>
+              <w:suppressAutoHyphens w:val="true"/>
+              <w:snapToGrid w:val="false"/>
+              <w:spacing w:lineRule="auto" w:line="360" w:before="0" w:after="160"/>
+              <w:ind w:left="335" w:hanging="335"/>
+              <w:jc w:val="center"/>
+              <w:rPr/>
+            </w:pPr>
+            <w:r>
+              <w:rPr>
+                <w:rFonts w:cs="Times New Roman" w:ascii="Times New Roman" w:hAnsi="Times New Roman"/>
+                <w:sz w:val="28"/>
+                <w:szCs w:val="28"/>
+                <w:lang w:eastAsia="ar-SA"/>
+              </w:rPr>
+              <w:t>При покупке</w:t>
+            </w:r>
+          </w:p>
+        </w:tc>
+        <w:tc>
+          <w:tcPr>
+            <w:tcW w:w="1843" w:type="dxa"/>
+            <w:tcBorders>
+              <w:top w:val="single" w:sz="4" w:space="0" w:color="000000"/>
+              <w:left w:val="single" w:sz="4" w:space="0" w:color="000000"/>
+              <w:bottom w:val="single" w:sz="4" w:space="0" w:color="000000"/>
+              <w:right w:val="single" w:sz="4" w:space="0" w:color="000000"/>
+            </w:tcBorders>
+          </w:tcPr>
+          <w:p>
+            <w:pPr>
+              <w:pStyle w:val="Normal"/>
+              <w:widowControl w:val="false"/>
+              <w:tabs>
+                <w:tab w:val="clear" w:pos="708"/>
+                <w:tab w:val="left" w:pos="1134" w:leader="none"/>
+                <w:tab w:val="left" w:pos="5940" w:leader="none"/>
+              </w:tabs>
+              <w:suppressAutoHyphens w:val="true"/>
+              <w:snapToGrid w:val="false"/>
+              <w:spacing w:lineRule="auto" w:line="360" w:before="0" w:after="160"/>
+              <w:ind w:left="335" w:hanging="335"/>
+              <w:jc w:val="center"/>
+              <w:rPr/>
+            </w:pPr>
+            <w:r>
+              <w:rPr>
+                <w:rFonts w:cs="Times New Roman" w:ascii="Times New Roman" w:hAnsi="Times New Roman"/>
+                <w:sz w:val="28"/>
+                <w:szCs w:val="28"/>
+                <w:lang w:eastAsia="ar-SA"/>
+              </w:rPr>
+              <w:t>Система</w:t>
+            </w:r>
+          </w:p>
+        </w:tc>
+      </w:tr>
+    </w:tbl>
+    <w:p>
+      <w:pPr>
+        <w:pStyle w:val="Normal"/>
+        <w:spacing w:lineRule="auto" w:line="360"/>
+        <w:ind w:firstLine="567"/>
+        <w:jc w:val="both"/>
+        <w:rPr/>
+      </w:pPr>
+      <w:r>
+        <w:rPr>
+          <w:rFonts w:cs="Times New Roman" w:ascii="Times New Roman" w:hAnsi="Times New Roman"/>
+          <w:sz w:val="28"/>
+          <w:szCs w:val="28"/>
+        </w:rPr>
+        <w:t>1.4 UML диаграммы</w:t>
+      </w:r>
+    </w:p>
+    <w:p>
+      <w:pPr>
+        <w:pStyle w:val="Normal"/>
+        <w:spacing w:lineRule="auto" w:line="360"/>
+        <w:ind w:firstLine="567"/>
+        <w:jc w:val="both"/>
+        <w:rPr/>
+      </w:pPr>
+      <w:r>
+        <w:rPr>
+          <w:rFonts w:cs="Times New Roman" w:ascii="Times New Roman" w:hAnsi="Times New Roman"/>
+          <w:sz w:val="28"/>
+          <w:szCs w:val="28"/>
+        </w:rPr>
+        <w:t>UML (с английского аббревиатура расшифровывается как Unified Modeling Language — унифицированный язык моделирования) — это способ наглядно описать архитектуру, проектирование и реализацию комплексных программных систем.</w:t>
+      </w:r>
+    </w:p>
+    <w:p>
+      <w:pPr>
+        <w:pStyle w:val="Normal"/>
+        <w:spacing w:lineRule="auto" w:line="360"/>
+        <w:ind w:firstLine="567"/>
+        <w:jc w:val="both"/>
+        <w:rPr/>
+      </w:pPr>
+      <w:r>
+        <w:rPr>
+          <w:rFonts w:cs="Times New Roman" w:ascii="Times New Roman" w:hAnsi="Times New Roman"/>
+          <w:sz w:val="28"/>
+          <w:szCs w:val="28"/>
+        </w:rPr>
+        <w:t>1.4.1 Диаграмма прецедентов Диаграмма прецедентов (диаграмма вариантов использования) -диаграмма, отражающая отношения между актёрами и прецедентами и являющаяся составной частью модели прецедентов, позволяющей описать систему на концептуальном уровне.</w:t>
+      </w:r>
+    </w:p>
+    <w:p>
+      <w:pPr>
+        <w:pStyle w:val="Normal"/>
+        <w:spacing w:lineRule="auto" w:line="360"/>
+        <w:ind w:firstLine="567"/>
+        <w:jc w:val="both"/>
+        <w:rPr>
+          <w:rFonts w:ascii="Times New Roman" w:hAnsi="Times New Roman" w:cs="Times New Roman"/>
+          <w:sz w:val="28"/>
+          <w:szCs w:val="28"/>
+        </w:rPr>
+      </w:pPr>
+      <w:r>
+        <w:rPr>
+          <w:rFonts w:cs="Times New Roman" w:ascii="Times New Roman" w:hAnsi="Times New Roman"/>
+          <w:sz w:val="28"/>
+          <w:szCs w:val="28"/>
+        </w:rPr>
+        <w:drawing>
+          <wp:anchor behindDoc="0" distT="0" distB="0" distL="0" distR="0" simplePos="0" locked="0" layoutInCell="0" allowOverlap="1" relativeHeight="2">
+            <wp:simplePos x="0" y="0"/>
+            <wp:positionH relativeFrom="column">
+              <wp:align>center</wp:align>
+            </wp:positionH>
+            <wp:positionV relativeFrom="paragraph">
+              <wp:posOffset>635</wp:posOffset>
+            </wp:positionV>
+            <wp:extent cx="6120130" cy="3361690"/>
+            <wp:effectExtent l="0" t="0" r="0" b="0"/>
+            <wp:wrapSquare wrapText="largest"/>
+            <wp:docPr id="1" name="Изображение1" descr=""/>
+            <wp:cNvGraphicFramePr>
+              <a:graphicFrameLocks xmlns:a="http://schemas.openxmlformats.org/drawingml/2006/main" noChangeAspect="1"/>
+            </wp:cNvGraphicFramePr>
+            <a:graphic xmlns:a="http://schemas.openxmlformats.org/drawingml/2006/main">
+              <a:graphicData uri="http://schemas.openxmlformats.org/drawingml/2006/picture">
+                <pic:pic xmlns:pic="http://schemas.openxmlformats.org/drawingml/2006/picture">
+                  <pic:nvPicPr>
+                    <pic:cNvPr id="1" name="Изображение1" descr=""/>
+                    <pic:cNvPicPr>
+                      <a:picLocks noChangeAspect="1" noChangeArrowheads="1"/>
+                    </pic:cNvPicPr>
+                  </pic:nvPicPr>
+                  <pic:blipFill>
+                    <a:blip r:embed="rId2"/>
+                    <a:stretch>
+                      <a:fillRect/>
+                    </a:stretch>
+                  </pic:blipFill>
+                  <pic:spPr bwMode="auto">
+                    <a:xfrm>
+                      <a:off x="0" y="0"/>
+                      <a:ext cx="6120130" cy="3361690"/>
+                    </a:xfrm>
+                    <a:prstGeom prst="rect">
+                      <a:avLst/>
+                    </a:prstGeom>
+                  </pic:spPr>
+                </pic:pic>
+              </a:graphicData>
+            </a:graphic>
+          </wp:anchor>
+        </w:drawing>
+      </w:r>
+    </w:p>
+    <w:p>
+      <w:pPr>
+        <w:pStyle w:val="Normal"/>
+        <w:spacing w:lineRule="auto" w:line="360"/>
+        <w:ind w:firstLine="567"/>
+        <w:jc w:val="both"/>
+        <w:rPr/>
+      </w:pPr>
+      <w:r>
+        <w:rPr>
+          <w:rFonts w:cs="Times New Roman" w:ascii="Times New Roman" w:hAnsi="Times New Roman"/>
+          <w:sz w:val="28"/>
+          <w:szCs w:val="28"/>
+        </w:rPr>
+        <w:t>1.4.2 Диаграмма классов Диаграмма классов (англ. class diagram) — структурная диаграмма языка моделирования UML, демонстрирующая общую структуру иерархии классов системы, их коопераций, атрибутов (полей), методов, интерфейсов и взаимосвязей (отношений) между ними.</w:t>
+      </w:r>
+    </w:p>
+    <w:p>
+      <w:pPr>
+        <w:pStyle w:val="Normal"/>
+        <w:spacing w:lineRule="auto" w:line="360"/>
+        <w:ind w:firstLine="567"/>
+        <w:jc w:val="both"/>
+        <w:rPr/>
+      </w:pPr>
+      <w:r>
+        <w:rPr>
+          <w:rFonts w:cs="Times New Roman" w:ascii="Times New Roman" w:hAnsi="Times New Roman"/>
+          <w:sz w:val="28"/>
+          <w:szCs w:val="28"/>
+          <w:lang w:val="en-US"/>
+        </w:rPr>
+        <w:t>1</w:t>
+      </w:r>
+      <w:r>
+        <w:rPr>
+          <w:rFonts w:cs="Times New Roman" w:ascii="Times New Roman" w:hAnsi="Times New Roman"/>
+          <w:sz w:val="28"/>
+          <w:szCs w:val="28"/>
+        </w:rPr>
+        <w:t>.5 Концептуальное моделирование</w:t>
+      </w:r>
+    </w:p>
+    <w:p>
+      <w:pPr>
+        <w:pStyle w:val="Normal"/>
+        <w:spacing w:lineRule="auto" w:line="360"/>
+        <w:ind w:firstLine="567"/>
+        <w:jc w:val="both"/>
+        <w:rPr/>
+      </w:pPr>
+      <w:r>
+        <w:rPr>
+          <w:rFonts w:cs="Times New Roman" w:ascii="Times New Roman" w:hAnsi="Times New Roman"/>
+          <w:sz w:val="28"/>
+          <w:szCs w:val="28"/>
+          <w:lang w:val="en-US"/>
+        </w:rPr>
+        <w:t>1</w:t>
+      </w:r>
+      <w:r>
+        <w:rPr>
+          <w:rFonts w:cs="Times New Roman" w:ascii="Times New Roman" w:hAnsi="Times New Roman"/>
+          <w:sz w:val="28"/>
+          <w:szCs w:val="28"/>
+        </w:rPr>
+        <w:t>.6 Логическое моделирование</w:t>
+      </w:r>
+    </w:p>
+    <w:p>
+      <w:pPr>
+        <w:pStyle w:val="Normal"/>
+        <w:spacing w:lineRule="auto" w:line="360"/>
+        <w:ind w:firstLine="567"/>
+        <w:jc w:val="both"/>
+        <w:rPr/>
+      </w:pPr>
+      <w:r>
+        <w:rPr>
+          <w:rFonts w:cs="Times New Roman" w:ascii="Times New Roman" w:hAnsi="Times New Roman"/>
+          <w:sz w:val="28"/>
+          <w:szCs w:val="28"/>
+          <w:lang w:val="en-US"/>
+        </w:rPr>
+        <w:t>1</w:t>
+      </w:r>
+      <w:r>
+        <w:rPr>
+          <w:rFonts w:cs="Times New Roman" w:ascii="Times New Roman" w:hAnsi="Times New Roman"/>
+          <w:sz w:val="28"/>
+          <w:szCs w:val="28"/>
+        </w:rPr>
+        <w:t>.7 Описание структуры базы данных</w:t>
+      </w:r>
+    </w:p>
+    <w:p>
+      <w:pPr>
+        <w:pStyle w:val="Normal"/>
+        <w:spacing w:lineRule="auto" w:line="360"/>
+        <w:ind w:firstLine="567"/>
+        <w:jc w:val="both"/>
+        <w:rPr/>
+      </w:pPr>
+      <w:r>
+        <w:rPr>
+          <w:rFonts w:cs="Times New Roman" w:ascii="Times New Roman" w:hAnsi="Times New Roman"/>
+          <w:sz w:val="28"/>
+          <w:szCs w:val="28"/>
+        </w:rPr>
+        <w:t xml:space="preserve">Таблица </w:t>
+      </w:r>
+      <w:r>
+        <w:rPr>
+          <w:rFonts w:cs="Times New Roman" w:ascii="Times New Roman" w:hAnsi="Times New Roman"/>
+          <w:sz w:val="28"/>
+          <w:szCs w:val="28"/>
+        </w:rPr>
+        <w:t>товара</w:t>
+      </w:r>
+    </w:p>
+    <w:tbl>
+      <w:tblPr>
+        <w:tblStyle w:val="TableGrid1"/>
+        <w:tblW w:w="9513" w:type="dxa"/>
+        <w:jc w:val="left"/>
+        <w:tblInd w:w="19" w:type="dxa"/>
+        <w:tblLayout w:type="fixed"/>
+        <w:tblCellMar>
+          <w:top w:w="7" w:type="dxa"/>
+          <w:left w:w="108" w:type="dxa"/>
+          <w:bottom w:w="0" w:type="dxa"/>
+          <w:right w:w="101" w:type="dxa"/>
+        </w:tblCellMar>
+        <w:tblLook w:firstRow="1" w:noVBand="1" w:lastRow="0" w:firstColumn="1" w:lastColumn="0" w:noHBand="0" w:val="04a0"/>
+      </w:tblPr>
+      <w:tblGrid>
+        <w:gridCol w:w="2613"/>
+        <w:gridCol w:w="1787"/>
+        <w:gridCol w:w="2325"/>
+        <w:gridCol w:w="2788"/>
+      </w:tblGrid>
+      <w:tr>
+        <w:trPr>
+          <w:trHeight w:val="305" w:hRule="atLeast"/>
+        </w:trPr>
+        <w:tc>
+          <w:tcPr>
+            <w:tcW w:w="2613" w:type="dxa"/>
+            <w:tcBorders>
+              <w:top w:val="single" w:sz="4" w:space="0" w:color="000000"/>
+              <w:left w:val="single" w:sz="4" w:space="0" w:color="000000"/>
+              <w:bottom w:val="single" w:sz="4" w:space="0" w:color="000000"/>
+              <w:right w:val="single" w:sz="4" w:space="0" w:color="000000"/>
+            </w:tcBorders>
+          </w:tcPr>
+          <w:p>
+            <w:pPr>
+              <w:pStyle w:val="Normal"/>
+              <w:widowControl w:val="false"/>
+              <w:tabs>
+                <w:tab w:val="clear" w:pos="708"/>
+                <w:tab w:val="left" w:pos="1134" w:leader="none"/>
+                <w:tab w:val="left" w:pos="5940" w:leader="none"/>
+              </w:tabs>
+              <w:suppressAutoHyphens w:val="true"/>
+              <w:spacing w:lineRule="auto" w:line="360" w:before="0" w:after="0"/>
+              <w:ind w:left="142" w:right="3" w:hanging="0"/>
+              <w:jc w:val="center"/>
+              <w:rPr>
+                <w:rFonts w:eastAsia=""/>
+                <w:kern w:val="0"/>
+                <w:lang w:val="ru-RU" w:bidi="ar-SA"/>
+              </w:rPr>
+            </w:pPr>
+            <w:r>
+              <w:rPr>
+                <w:rFonts w:eastAsia="" w:cs="Times New Roman" w:ascii="Times New Roman" w:hAnsi="Times New Roman"/>
+                <w:kern w:val="0"/>
+                <w:sz w:val="28"/>
+                <w:szCs w:val="28"/>
+                <w:lang w:val="ru-RU" w:eastAsia="ar-SA" w:bidi="ar-SA"/>
+              </w:rPr>
+              <w:t>Содержание поля</w:t>
+            </w:r>
+          </w:p>
+        </w:tc>
+        <w:tc>
+          <w:tcPr>
+            <w:tcW w:w="1787" w:type="dxa"/>
+            <w:tcBorders>
+              <w:top w:val="single" w:sz="4" w:space="0" w:color="000000"/>
+              <w:left w:val="single" w:sz="4" w:space="0" w:color="000000"/>
+              <w:bottom w:val="single" w:sz="4" w:space="0" w:color="000000"/>
+              <w:right w:val="single" w:sz="4" w:space="0" w:color="000000"/>
+            </w:tcBorders>
+          </w:tcPr>
+          <w:p>
+            <w:pPr>
+              <w:pStyle w:val="Normal"/>
+              <w:widowControl w:val="false"/>
+              <w:tabs>
+                <w:tab w:val="clear" w:pos="708"/>
+                <w:tab w:val="left" w:pos="1134" w:leader="none"/>
+                <w:tab w:val="left" w:pos="5940" w:leader="none"/>
+              </w:tabs>
+              <w:suppressAutoHyphens w:val="true"/>
+              <w:spacing w:lineRule="auto" w:line="360" w:before="0" w:after="0"/>
+              <w:ind w:left="142" w:right="6" w:hanging="0"/>
+              <w:jc w:val="center"/>
+              <w:rPr>
+                <w:rFonts w:eastAsia=""/>
+                <w:kern w:val="0"/>
+                <w:lang w:val="ru-RU" w:bidi="ar-SA"/>
+              </w:rPr>
+            </w:pPr>
+            <w:r>
+              <w:rPr>
+                <w:rFonts w:eastAsia="" w:cs="Times New Roman" w:ascii="Times New Roman" w:hAnsi="Times New Roman"/>
+                <w:kern w:val="0"/>
+                <w:sz w:val="28"/>
+                <w:szCs w:val="28"/>
+                <w:lang w:val="ru-RU" w:eastAsia="ar-SA" w:bidi="ar-SA"/>
+              </w:rPr>
+              <w:t>Имя поля</w:t>
+            </w:r>
+          </w:p>
+        </w:tc>
+        <w:tc>
+          <w:tcPr>
+            <w:tcW w:w="2325" w:type="dxa"/>
+            <w:tcBorders>
+              <w:top w:val="single" w:sz="4" w:space="0" w:color="000000"/>
+              <w:left w:val="single" w:sz="4" w:space="0" w:color="000000"/>
+              <w:bottom w:val="single" w:sz="4" w:space="0" w:color="000000"/>
+              <w:right w:val="single" w:sz="4" w:space="0" w:color="000000"/>
+            </w:tcBorders>
+          </w:tcPr>
+          <w:p>
+            <w:pPr>
+              <w:pStyle w:val="Normal"/>
+              <w:widowControl w:val="false"/>
+              <w:tabs>
+                <w:tab w:val="clear" w:pos="708"/>
+                <w:tab w:val="left" w:pos="1134" w:leader="none"/>
+                <w:tab w:val="left" w:pos="5940" w:leader="none"/>
+              </w:tabs>
+              <w:suppressAutoHyphens w:val="true"/>
+              <w:spacing w:lineRule="auto" w:line="360" w:before="0" w:after="0"/>
+              <w:ind w:left="62" w:hanging="0"/>
+              <w:jc w:val="left"/>
+              <w:rPr>
+                <w:rFonts w:eastAsia=""/>
+                <w:kern w:val="0"/>
+                <w:lang w:val="ru-RU" w:bidi="ar-SA"/>
+              </w:rPr>
+            </w:pPr>
+            <w:r>
+              <w:rPr>
+                <w:rFonts w:eastAsia="" w:cs="Times New Roman" w:ascii="Times New Roman" w:hAnsi="Times New Roman"/>
+                <w:kern w:val="0"/>
+                <w:sz w:val="28"/>
+                <w:szCs w:val="28"/>
+                <w:lang w:val="ru-RU" w:eastAsia="ar-SA" w:bidi="ar-SA"/>
+              </w:rPr>
+              <w:t>Тип, длина</w:t>
+            </w:r>
+          </w:p>
+        </w:tc>
+        <w:tc>
+          <w:tcPr>
+            <w:tcW w:w="2788" w:type="dxa"/>
+            <w:tcBorders>
+              <w:top w:val="single" w:sz="4" w:space="0" w:color="000000"/>
+              <w:left w:val="single" w:sz="4" w:space="0" w:color="000000"/>
+              <w:bottom w:val="single" w:sz="4" w:space="0" w:color="000000"/>
+              <w:right w:val="single" w:sz="4" w:space="0" w:color="000000"/>
+            </w:tcBorders>
+          </w:tcPr>
+          <w:p>
+            <w:pPr>
+              <w:pStyle w:val="Normal"/>
+              <w:widowControl w:val="false"/>
+              <w:tabs>
+                <w:tab w:val="clear" w:pos="708"/>
+                <w:tab w:val="left" w:pos="1134" w:leader="none"/>
+                <w:tab w:val="left" w:pos="5940" w:leader="none"/>
+              </w:tabs>
+              <w:suppressAutoHyphens w:val="true"/>
+              <w:spacing w:lineRule="auto" w:line="360" w:before="0" w:after="0"/>
+              <w:ind w:left="142" w:right="5" w:hanging="0"/>
+              <w:jc w:val="center"/>
+              <w:rPr>
+                <w:rFonts w:eastAsia=""/>
+                <w:kern w:val="0"/>
+                <w:lang w:val="ru-RU" w:bidi="ar-SA"/>
+              </w:rPr>
+            </w:pPr>
+            <w:r>
+              <w:rPr>
+                <w:rFonts w:eastAsia="" w:cs="Times New Roman" w:ascii="Times New Roman" w:hAnsi="Times New Roman"/>
+                <w:kern w:val="0"/>
+                <w:sz w:val="28"/>
+                <w:szCs w:val="28"/>
+                <w:lang w:val="ru-RU" w:eastAsia="ar-SA" w:bidi="ar-SA"/>
+              </w:rPr>
+              <w:t>Примечания</w:t>
+            </w:r>
+          </w:p>
+        </w:tc>
+      </w:tr>
+      <w:tr>
+        <w:trPr>
+          <w:trHeight w:val="583" w:hRule="atLeast"/>
+        </w:trPr>
+        <w:tc>
+          <w:tcPr>
+            <w:tcW w:w="2613" w:type="dxa"/>
+            <w:tcBorders>
+              <w:top w:val="single" w:sz="4" w:space="0" w:color="000000"/>
+              <w:left w:val="single" w:sz="4" w:space="0" w:color="000000"/>
+              <w:bottom w:val="single" w:sz="4" w:space="0" w:color="000000"/>
+              <w:right w:val="single" w:sz="4" w:space="0" w:color="000000"/>
+            </w:tcBorders>
+          </w:tcPr>
+          <w:p>
+            <w:pPr>
+              <w:pStyle w:val="Normal"/>
+              <w:widowControl w:val="false"/>
+              <w:tabs>
+                <w:tab w:val="clear" w:pos="708"/>
+                <w:tab w:val="left" w:pos="1134" w:leader="none"/>
+                <w:tab w:val="left" w:pos="5940" w:leader="none"/>
+              </w:tabs>
+              <w:suppressAutoHyphens w:val="true"/>
+              <w:spacing w:lineRule="auto" w:line="360" w:before="0" w:after="0"/>
+              <w:ind w:left="2" w:hanging="0"/>
+              <w:jc w:val="left"/>
+              <w:rPr>
+                <w:rFonts w:ascii="Times New Roman" w:hAnsi="Times New Roman" w:eastAsia="" w:cs="Times New Roman"/>
+                <w:kern w:val="0"/>
+                <w:sz w:val="28"/>
+                <w:szCs w:val="28"/>
+                <w:lang w:val="ru-RU" w:eastAsia="ar-SA" w:bidi="ar-SA"/>
+              </w:rPr>
+            </w:pPr>
+            <w:r>
+              <w:rPr>
+                <w:rFonts w:eastAsia="" w:cs="Times New Roman" w:ascii="Times New Roman" w:hAnsi="Times New Roman"/>
+                <w:kern w:val="0"/>
+                <w:sz w:val="28"/>
+                <w:szCs w:val="28"/>
+                <w:lang w:val="ru-RU" w:eastAsia="ar-SA" w:bidi="ar-SA"/>
+              </w:rPr>
+              <w:t>1</w:t>
+            </w:r>
+          </w:p>
+        </w:tc>
+        <w:tc>
+          <w:tcPr>
+            <w:tcW w:w="1787" w:type="dxa"/>
+            <w:tcBorders>
+              <w:top w:val="single" w:sz="4" w:space="0" w:color="000000"/>
+              <w:left w:val="single" w:sz="4" w:space="0" w:color="000000"/>
+              <w:bottom w:val="single" w:sz="4" w:space="0" w:color="000000"/>
+              <w:right w:val="single" w:sz="4" w:space="0" w:color="000000"/>
+            </w:tcBorders>
+          </w:tcPr>
+          <w:p>
+            <w:pPr>
+              <w:pStyle w:val="Normal"/>
+              <w:widowControl w:val="false"/>
+              <w:tabs>
+                <w:tab w:val="clear" w:pos="708"/>
+                <w:tab w:val="left" w:pos="1134" w:leader="none"/>
+                <w:tab w:val="left" w:pos="5940" w:leader="none"/>
+              </w:tabs>
+              <w:suppressAutoHyphens w:val="true"/>
+              <w:spacing w:lineRule="auto" w:line="360" w:before="0" w:after="0"/>
+              <w:ind w:left="142" w:hanging="0"/>
+              <w:jc w:val="left"/>
+              <w:rPr>
+                <w:rFonts w:ascii="Times New Roman" w:hAnsi="Times New Roman" w:eastAsia="" w:cs="Times New Roman"/>
+                <w:kern w:val="0"/>
+                <w:sz w:val="28"/>
+                <w:szCs w:val="28"/>
+                <w:lang w:val="ru-RU" w:eastAsia="ar-SA" w:bidi="ar-SA"/>
+              </w:rPr>
+            </w:pPr>
+            <w:r>
+              <w:rPr>
+                <w:rFonts w:eastAsia="" w:cs="Times New Roman" w:ascii="Times New Roman" w:hAnsi="Times New Roman"/>
+                <w:kern w:val="0"/>
+                <w:sz w:val="28"/>
+                <w:szCs w:val="28"/>
+                <w:lang w:val="ru-RU" w:eastAsia="ar-SA" w:bidi="ar-SA"/>
+              </w:rPr>
+              <w:t>2</w:t>
+            </w:r>
+          </w:p>
+        </w:tc>
+        <w:tc>
+          <w:tcPr>
+            <w:tcW w:w="2325" w:type="dxa"/>
+            <w:tcBorders>
+              <w:top w:val="single" w:sz="4" w:space="0" w:color="000000"/>
+              <w:left w:val="single" w:sz="4" w:space="0" w:color="000000"/>
+              <w:bottom w:val="single" w:sz="4" w:space="0" w:color="000000"/>
+              <w:right w:val="single" w:sz="4" w:space="0" w:color="000000"/>
+            </w:tcBorders>
+          </w:tcPr>
+          <w:p>
+            <w:pPr>
+              <w:pStyle w:val="Normal"/>
+              <w:widowControl w:val="false"/>
+              <w:tabs>
+                <w:tab w:val="clear" w:pos="708"/>
+                <w:tab w:val="left" w:pos="1134" w:leader="none"/>
+                <w:tab w:val="left" w:pos="5940" w:leader="none"/>
+              </w:tabs>
+              <w:suppressAutoHyphens w:val="true"/>
+              <w:spacing w:lineRule="auto" w:line="360" w:before="0" w:after="0"/>
+              <w:ind w:left="142" w:right="187" w:hanging="0"/>
+              <w:jc w:val="center"/>
+              <w:rPr>
+                <w:rFonts w:ascii="Times New Roman" w:hAnsi="Times New Roman" w:eastAsia="" w:cs="Times New Roman"/>
+                <w:kern w:val="0"/>
+                <w:sz w:val="28"/>
+                <w:szCs w:val="28"/>
+                <w:lang w:val="ru-RU" w:eastAsia="ar-SA" w:bidi="ar-SA"/>
+              </w:rPr>
+            </w:pPr>
+            <w:r>
+              <w:rPr>
+                <w:rFonts w:eastAsia="" w:cs="Times New Roman" w:ascii="Times New Roman" w:hAnsi="Times New Roman"/>
+                <w:kern w:val="0"/>
+                <w:sz w:val="28"/>
+                <w:szCs w:val="28"/>
+                <w:lang w:val="ru-RU" w:eastAsia="ar-SA" w:bidi="ar-SA"/>
+              </w:rPr>
+              <w:t>3</w:t>
+            </w:r>
+          </w:p>
+        </w:tc>
+        <w:tc>
+          <w:tcPr>
+            <w:tcW w:w="2788" w:type="dxa"/>
+            <w:tcBorders>
+              <w:top w:val="single" w:sz="4" w:space="0" w:color="000000"/>
+              <w:left w:val="single" w:sz="4" w:space="0" w:color="000000"/>
+              <w:bottom w:val="single" w:sz="4" w:space="0" w:color="000000"/>
+              <w:right w:val="single" w:sz="4" w:space="0" w:color="000000"/>
+            </w:tcBorders>
+          </w:tcPr>
+          <w:p>
+            <w:pPr>
+              <w:pStyle w:val="Normal"/>
+              <w:widowControl w:val="false"/>
+              <w:tabs>
+                <w:tab w:val="clear" w:pos="708"/>
+                <w:tab w:val="left" w:pos="1134" w:leader="none"/>
+                <w:tab w:val="left" w:pos="5940" w:leader="none"/>
+              </w:tabs>
+              <w:suppressAutoHyphens w:val="true"/>
+              <w:spacing w:lineRule="auto" w:line="360" w:before="0" w:after="0"/>
+              <w:ind w:left="142" w:hanging="0"/>
+              <w:jc w:val="left"/>
+              <w:rPr>
+                <w:rFonts w:ascii="Times New Roman" w:hAnsi="Times New Roman" w:eastAsia="" w:cs="Times New Roman"/>
+                <w:kern w:val="0"/>
+                <w:sz w:val="28"/>
+                <w:szCs w:val="28"/>
+                <w:lang w:eastAsia="ar-SA" w:bidi="ar-SA"/>
+              </w:rPr>
+            </w:pPr>
+            <w:r>
+              <w:rPr>
+                <w:rFonts w:eastAsia="" w:cs="Times New Roman" w:ascii="Times New Roman" w:hAnsi="Times New Roman"/>
+                <w:kern w:val="0"/>
+                <w:sz w:val="28"/>
+                <w:szCs w:val="28"/>
+                <w:lang w:eastAsia="ar-SA" w:bidi="ar-SA"/>
+              </w:rPr>
+              <w:t>4</w:t>
+            </w:r>
+          </w:p>
+        </w:tc>
+      </w:tr>
+      <w:tr>
+        <w:trPr>
+          <w:trHeight w:val="583" w:hRule="atLeast"/>
+        </w:trPr>
+        <w:tc>
+          <w:tcPr>
+            <w:tcW w:w="2613" w:type="dxa"/>
+            <w:tcBorders>
+              <w:left w:val="single" w:sz="4" w:space="0" w:color="000000"/>
+              <w:bottom w:val="single" w:sz="4" w:space="0" w:color="000000"/>
+              <w:right w:val="single" w:sz="4" w:space="0" w:color="000000"/>
+            </w:tcBorders>
+          </w:tcPr>
+          <w:p>
+            <w:pPr>
+              <w:pStyle w:val="Normal"/>
+              <w:widowControl w:val="false"/>
+              <w:tabs>
+                <w:tab w:val="clear" w:pos="708"/>
+                <w:tab w:val="left" w:pos="1134" w:leader="none"/>
+                <w:tab w:val="left" w:pos="5940" w:leader="none"/>
+              </w:tabs>
+              <w:suppressAutoHyphens w:val="true"/>
+              <w:spacing w:lineRule="auto" w:line="360" w:before="0" w:after="0"/>
+              <w:ind w:left="2" w:hanging="0"/>
+              <w:jc w:val="left"/>
+              <w:rPr>
+                <w:rFonts w:eastAsia=""/>
+                <w:kern w:val="0"/>
+                <w:lang w:val="ru-RU" w:bidi="ar-SA"/>
+              </w:rPr>
+            </w:pPr>
+            <w:r>
+              <w:rPr>
+                <w:rFonts w:eastAsia="" w:cs="Times New Roman" w:ascii="Times New Roman" w:hAnsi="Times New Roman"/>
+                <w:kern w:val="0"/>
+                <w:sz w:val="28"/>
+                <w:szCs w:val="28"/>
+                <w:lang w:val="ru-RU" w:eastAsia="ar-SA" w:bidi="ar-SA"/>
+              </w:rPr>
+              <w:t xml:space="preserve">Код </w:t>
+            </w:r>
+            <w:r>
+              <w:rPr>
+                <w:rFonts w:eastAsia="" w:cs="Times New Roman" w:ascii="Times New Roman" w:hAnsi="Times New Roman"/>
+                <w:kern w:val="0"/>
+                <w:sz w:val="28"/>
+                <w:szCs w:val="28"/>
+                <w:lang w:val="ru-RU" w:eastAsia="ar-SA" w:bidi="ar-SA"/>
+              </w:rPr>
+              <w:t>товара</w:t>
+            </w:r>
+          </w:p>
+        </w:tc>
+        <w:tc>
+          <w:tcPr>
+            <w:tcW w:w="1787" w:type="dxa"/>
+            <w:tcBorders>
+              <w:left w:val="single" w:sz="4" w:space="0" w:color="000000"/>
+              <w:bottom w:val="single" w:sz="4" w:space="0" w:color="000000"/>
+              <w:right w:val="single" w:sz="4" w:space="0" w:color="000000"/>
+            </w:tcBorders>
+          </w:tcPr>
+          <w:p>
+            <w:pPr>
+              <w:pStyle w:val="Normal"/>
+              <w:widowControl w:val="false"/>
+              <w:tabs>
+                <w:tab w:val="clear" w:pos="708"/>
+                <w:tab w:val="left" w:pos="1134" w:leader="none"/>
+                <w:tab w:val="left" w:pos="5940" w:leader="none"/>
+              </w:tabs>
+              <w:suppressAutoHyphens w:val="true"/>
+              <w:spacing w:lineRule="auto" w:line="360" w:before="0" w:after="0"/>
+              <w:ind w:left="142" w:hanging="0"/>
+              <w:jc w:val="left"/>
+              <w:rPr>
+                <w:rFonts w:eastAsia=""/>
+                <w:kern w:val="0"/>
+                <w:lang w:bidi="ar-SA"/>
+              </w:rPr>
+            </w:pPr>
+            <w:r>
+              <w:rPr>
+                <w:rFonts w:eastAsia="" w:cs="Times New Roman" w:ascii="Times New Roman" w:hAnsi="Times New Roman"/>
+                <w:kern w:val="0"/>
+                <w:sz w:val="28"/>
+                <w:szCs w:val="28"/>
+                <w:lang w:val="en-US" w:eastAsia="ar-SA" w:bidi="ar-SA"/>
+              </w:rPr>
+              <w:t>i</w:t>
+            </w:r>
+            <w:r>
+              <w:rPr>
+                <w:rFonts w:eastAsia="" w:cs="Times New Roman" w:ascii="Times New Roman" w:hAnsi="Times New Roman"/>
+                <w:kern w:val="0"/>
+                <w:sz w:val="28"/>
+                <w:szCs w:val="28"/>
+                <w:lang w:val="ru-RU" w:eastAsia="ar-SA" w:bidi="ar-SA"/>
+              </w:rPr>
+              <w:t>d_</w:t>
+            </w:r>
+            <w:r>
+              <w:rPr>
+                <w:rFonts w:eastAsia="" w:cs="Times New Roman" w:ascii="Times New Roman" w:hAnsi="Times New Roman"/>
+                <w:kern w:val="0"/>
+                <w:sz w:val="28"/>
+                <w:szCs w:val="28"/>
+                <w:lang w:val="en-US" w:eastAsia="ar-SA" w:bidi="ar-SA"/>
+              </w:rPr>
+              <w:t>tovar</w:t>
+            </w:r>
+          </w:p>
+        </w:tc>
+        <w:tc>
+          <w:tcPr>
+            <w:tcW w:w="2325" w:type="dxa"/>
+            <w:tcBorders>
+              <w:left w:val="single" w:sz="4" w:space="0" w:color="000000"/>
+              <w:bottom w:val="single" w:sz="4" w:space="0" w:color="000000"/>
+              <w:right w:val="single" w:sz="4" w:space="0" w:color="000000"/>
+            </w:tcBorders>
+          </w:tcPr>
+          <w:p>
+            <w:pPr>
+              <w:pStyle w:val="Normal"/>
+              <w:widowControl w:val="false"/>
+              <w:tabs>
+                <w:tab w:val="clear" w:pos="708"/>
+                <w:tab w:val="left" w:pos="1134" w:leader="none"/>
+                <w:tab w:val="left" w:pos="5940" w:leader="none"/>
+              </w:tabs>
+              <w:suppressAutoHyphens w:val="true"/>
+              <w:spacing w:lineRule="auto" w:line="360" w:before="0" w:after="0"/>
+              <w:ind w:left="142" w:right="187" w:hanging="0"/>
+              <w:jc w:val="center"/>
+              <w:rPr>
+                <w:rFonts w:eastAsia=""/>
+                <w:kern w:val="0"/>
+                <w:lang w:val="ru-RU" w:bidi="ar-SA"/>
+              </w:rPr>
+            </w:pPr>
+            <w:r>
+              <w:rPr>
+                <w:rFonts w:eastAsia="" w:cs="Times New Roman" w:ascii="Times New Roman" w:hAnsi="Times New Roman"/>
+                <w:kern w:val="0"/>
+                <w:sz w:val="28"/>
+                <w:szCs w:val="28"/>
+                <w:lang w:val="en-US" w:eastAsia="ar-SA" w:bidi="ar-SA"/>
+              </w:rPr>
+              <w:t>INTEGER</w:t>
+            </w:r>
+            <w:r>
+              <w:rPr>
+                <w:rFonts w:eastAsia="" w:cs="Times New Roman" w:ascii="Times New Roman" w:hAnsi="Times New Roman"/>
+                <w:kern w:val="0"/>
+                <w:sz w:val="28"/>
+                <w:szCs w:val="28"/>
+                <w:lang w:val="ru-RU" w:eastAsia="ar-SA" w:bidi="ar-SA"/>
+              </w:rPr>
+              <w:t xml:space="preserve"> (4)</w:t>
+            </w:r>
+          </w:p>
+        </w:tc>
+        <w:tc>
+          <w:tcPr>
+            <w:tcW w:w="2788" w:type="dxa"/>
+            <w:tcBorders>
+              <w:left w:val="single" w:sz="4" w:space="0" w:color="000000"/>
+              <w:bottom w:val="single" w:sz="4" w:space="0" w:color="000000"/>
+              <w:right w:val="single" w:sz="4" w:space="0" w:color="000000"/>
+            </w:tcBorders>
+          </w:tcPr>
+          <w:p>
+            <w:pPr>
+              <w:pStyle w:val="Normal"/>
+              <w:widowControl w:val="false"/>
+              <w:tabs>
+                <w:tab w:val="clear" w:pos="708"/>
+                <w:tab w:val="left" w:pos="1134" w:leader="none"/>
+                <w:tab w:val="left" w:pos="5940" w:leader="none"/>
+              </w:tabs>
+              <w:suppressAutoHyphens w:val="true"/>
+              <w:spacing w:lineRule="auto" w:line="360" w:before="0" w:after="0"/>
+              <w:ind w:left="142" w:hanging="0"/>
+              <w:jc w:val="left"/>
+              <w:rPr>
+                <w:rFonts w:eastAsia=""/>
+                <w:kern w:val="0"/>
+                <w:lang w:bidi="ar-SA"/>
+              </w:rPr>
+            </w:pPr>
+            <w:r>
+              <w:rPr>
+                <w:rFonts w:eastAsia="" w:cs="Times New Roman" w:ascii="Times New Roman" w:hAnsi="Times New Roman"/>
+                <w:kern w:val="0"/>
+                <w:sz w:val="28"/>
+                <w:szCs w:val="28"/>
+                <w:lang w:val="ru-RU" w:eastAsia="ar-SA" w:bidi="ar-SA"/>
+              </w:rPr>
+              <w:t>первичный ключ</w:t>
+            </w:r>
+          </w:p>
+        </w:tc>
+      </w:tr>
+      <w:tr>
+        <w:trPr>
+          <w:trHeight w:val="305" w:hRule="atLeast"/>
+        </w:trPr>
+        <w:tc>
+          <w:tcPr>
+            <w:tcW w:w="2613" w:type="dxa"/>
+            <w:tcBorders>
+              <w:top w:val="single" w:sz="4" w:space="0" w:color="000000"/>
+              <w:left w:val="single" w:sz="4" w:space="0" w:color="000000"/>
+              <w:bottom w:val="single" w:sz="4" w:space="0" w:color="000000"/>
+              <w:right w:val="single" w:sz="4" w:space="0" w:color="000000"/>
+            </w:tcBorders>
+          </w:tcPr>
+          <w:p>
+            <w:pPr>
+              <w:pStyle w:val="Normal"/>
+              <w:widowControl w:val="false"/>
+              <w:tabs>
+                <w:tab w:val="clear" w:pos="708"/>
+                <w:tab w:val="left" w:pos="1134" w:leader="none"/>
+                <w:tab w:val="left" w:pos="5940" w:leader="none"/>
+              </w:tabs>
+              <w:suppressAutoHyphens w:val="true"/>
+              <w:spacing w:lineRule="auto" w:line="360" w:before="0" w:after="0"/>
+              <w:ind w:left="2" w:hanging="0"/>
+              <w:jc w:val="left"/>
+              <w:rPr>
+                <w:rFonts w:eastAsia=""/>
+                <w:kern w:val="0"/>
+                <w:lang w:val="ru-RU" w:bidi="ar-SA"/>
+              </w:rPr>
+            </w:pPr>
+            <w:r>
+              <w:rPr>
+                <w:rFonts w:eastAsia="" w:cs="Times New Roman" w:ascii="Times New Roman" w:hAnsi="Times New Roman"/>
+                <w:kern w:val="0"/>
+                <w:sz w:val="28"/>
+                <w:szCs w:val="28"/>
+                <w:lang w:val="ru-RU" w:eastAsia="ar-SA" w:bidi="ar-SA"/>
+              </w:rPr>
+              <w:t>название</w:t>
+            </w:r>
+          </w:p>
+        </w:tc>
+        <w:tc>
+          <w:tcPr>
+            <w:tcW w:w="1787" w:type="dxa"/>
+            <w:tcBorders>
+              <w:top w:val="single" w:sz="4" w:space="0" w:color="000000"/>
+              <w:left w:val="single" w:sz="4" w:space="0" w:color="000000"/>
+              <w:bottom w:val="single" w:sz="4" w:space="0" w:color="000000"/>
+              <w:right w:val="single" w:sz="4" w:space="0" w:color="000000"/>
+            </w:tcBorders>
+          </w:tcPr>
+          <w:p>
+            <w:pPr>
+              <w:pStyle w:val="Normal"/>
+              <w:widowControl w:val="false"/>
+              <w:tabs>
+                <w:tab w:val="clear" w:pos="708"/>
+                <w:tab w:val="left" w:pos="1134" w:leader="none"/>
+                <w:tab w:val="left" w:pos="5940" w:leader="none"/>
+              </w:tabs>
+              <w:suppressAutoHyphens w:val="true"/>
+              <w:spacing w:lineRule="auto" w:line="360" w:before="0" w:after="0"/>
+              <w:ind w:left="142" w:hanging="0"/>
+              <w:jc w:val="left"/>
+              <w:rPr>
+                <w:rFonts w:eastAsia=""/>
+                <w:kern w:val="0"/>
+                <w:lang w:bidi="ar-SA"/>
+              </w:rPr>
+            </w:pPr>
+            <w:r>
+              <w:rPr>
+                <w:rFonts w:eastAsia="" w:cs="Times New Roman" w:ascii="Times New Roman" w:hAnsi="Times New Roman"/>
+                <w:kern w:val="0"/>
+                <w:sz w:val="28"/>
+                <w:szCs w:val="28"/>
+                <w:lang w:val="en-US" w:eastAsia="ar-SA" w:bidi="ar-SA"/>
+              </w:rPr>
+              <w:t>name</w:t>
+            </w:r>
+          </w:p>
+        </w:tc>
+        <w:tc>
+          <w:tcPr>
+            <w:tcW w:w="2325" w:type="dxa"/>
+            <w:tcBorders>
+              <w:top w:val="single" w:sz="4" w:space="0" w:color="000000"/>
+              <w:left w:val="single" w:sz="4" w:space="0" w:color="000000"/>
+              <w:bottom w:val="single" w:sz="4" w:space="0" w:color="000000"/>
+              <w:right w:val="single" w:sz="4" w:space="0" w:color="000000"/>
+            </w:tcBorders>
+          </w:tcPr>
+          <w:p>
+            <w:pPr>
+              <w:pStyle w:val="Normal"/>
+              <w:widowControl w:val="false"/>
+              <w:tabs>
+                <w:tab w:val="clear" w:pos="708"/>
+                <w:tab w:val="left" w:pos="1134" w:leader="none"/>
+                <w:tab w:val="left" w:pos="5940" w:leader="none"/>
+              </w:tabs>
+              <w:suppressAutoHyphens w:val="true"/>
+              <w:spacing w:lineRule="auto" w:line="360" w:before="0" w:after="0"/>
+              <w:ind w:left="142" w:right="66" w:hanging="0"/>
+              <w:jc w:val="center"/>
+              <w:rPr>
+                <w:rFonts w:eastAsia=""/>
+                <w:kern w:val="0"/>
+                <w:lang w:val="ru-RU" w:bidi="ar-SA"/>
+              </w:rPr>
+            </w:pPr>
+            <w:r>
+              <w:rPr>
+                <w:rFonts w:eastAsia="" w:cs="Times New Roman" w:ascii="Times New Roman" w:hAnsi="Times New Roman"/>
+                <w:kern w:val="0"/>
+                <w:sz w:val="28"/>
+                <w:szCs w:val="28"/>
+                <w:lang w:val="ru-RU" w:eastAsia="ar-SA" w:bidi="ar-SA"/>
+              </w:rPr>
+              <w:t>VARCHAR(60)</w:t>
+            </w:r>
+          </w:p>
+        </w:tc>
+        <w:tc>
+          <w:tcPr>
+            <w:tcW w:w="2788" w:type="dxa"/>
+            <w:tcBorders>
+              <w:top w:val="single" w:sz="4" w:space="0" w:color="000000"/>
+              <w:left w:val="single" w:sz="4" w:space="0" w:color="000000"/>
+              <w:bottom w:val="single" w:sz="4" w:space="0" w:color="000000"/>
+              <w:right w:val="single" w:sz="4" w:space="0" w:color="000000"/>
+            </w:tcBorders>
+          </w:tcPr>
+          <w:p>
+            <w:pPr>
+              <w:pStyle w:val="Normal"/>
+              <w:widowControl w:val="false"/>
+              <w:tabs>
+                <w:tab w:val="clear" w:pos="708"/>
+                <w:tab w:val="left" w:pos="1134" w:leader="none"/>
+                <w:tab w:val="left" w:pos="5940" w:leader="none"/>
+              </w:tabs>
+              <w:suppressAutoHyphens w:val="true"/>
+              <w:spacing w:lineRule="auto" w:line="360" w:before="0" w:after="0"/>
+              <w:ind w:left="142" w:hanging="0"/>
+              <w:jc w:val="left"/>
+              <w:rPr>
+                <w:rFonts w:eastAsia=""/>
+                <w:kern w:val="0"/>
+                <w:lang w:val="ru-RU" w:bidi="ar-SA"/>
+              </w:rPr>
+            </w:pPr>
+            <w:r>
+              <w:rPr>
+                <w:rFonts w:eastAsia="" w:cs="Times New Roman" w:ascii="Times New Roman" w:hAnsi="Times New Roman"/>
+                <w:kern w:val="0"/>
+                <w:sz w:val="28"/>
+                <w:szCs w:val="28"/>
+                <w:lang w:val="ru-RU" w:eastAsia="ar-SA" w:bidi="ar-SA"/>
+              </w:rPr>
+              <w:t>обязательное поле</w:t>
+            </w:r>
+          </w:p>
+        </w:tc>
+      </w:tr>
+      <w:tr>
+        <w:trPr>
+          <w:trHeight w:val="307" w:hRule="atLeast"/>
+        </w:trPr>
+        <w:tc>
+          <w:tcPr>
+            <w:tcW w:w="2613" w:type="dxa"/>
+            <w:tcBorders>
+              <w:top w:val="single" w:sz="4" w:space="0" w:color="000000"/>
+              <w:left w:val="single" w:sz="4" w:space="0" w:color="000000"/>
+              <w:bottom w:val="single" w:sz="4" w:space="0" w:color="000000"/>
+              <w:right w:val="single" w:sz="4" w:space="0" w:color="000000"/>
+            </w:tcBorders>
+          </w:tcPr>
+          <w:p>
+            <w:pPr>
+              <w:pStyle w:val="Normal"/>
+              <w:widowControl w:val="false"/>
+              <w:tabs>
+                <w:tab w:val="clear" w:pos="708"/>
+                <w:tab w:val="left" w:pos="1134" w:leader="none"/>
+                <w:tab w:val="left" w:pos="5940" w:leader="none"/>
+              </w:tabs>
+              <w:suppressAutoHyphens w:val="true"/>
+              <w:spacing w:lineRule="auto" w:line="360" w:before="0" w:after="0"/>
+              <w:ind w:left="2" w:hanging="0"/>
+              <w:jc w:val="left"/>
+              <w:rPr>
+                <w:rFonts w:eastAsia=""/>
+                <w:kern w:val="0"/>
+                <w:lang w:val="ru-RU" w:bidi="ar-SA"/>
+              </w:rPr>
+            </w:pPr>
+            <w:r>
+              <w:rPr>
+                <w:rFonts w:eastAsia="" w:cs="Times New Roman" w:ascii="Times New Roman" w:hAnsi="Times New Roman"/>
+                <w:kern w:val="0"/>
+                <w:sz w:val="28"/>
+                <w:szCs w:val="28"/>
+                <w:lang w:val="ru-RU" w:eastAsia="ar-SA" w:bidi="ar-SA"/>
+              </w:rPr>
+              <w:t>описание</w:t>
+            </w:r>
+          </w:p>
+        </w:tc>
+        <w:tc>
+          <w:tcPr>
+            <w:tcW w:w="1787" w:type="dxa"/>
+            <w:tcBorders>
+              <w:top w:val="single" w:sz="4" w:space="0" w:color="000000"/>
+              <w:left w:val="single" w:sz="4" w:space="0" w:color="000000"/>
+              <w:bottom w:val="single" w:sz="4" w:space="0" w:color="000000"/>
+              <w:right w:val="single" w:sz="4" w:space="0" w:color="000000"/>
+            </w:tcBorders>
+          </w:tcPr>
+          <w:p>
+            <w:pPr>
+              <w:pStyle w:val="Normal"/>
+              <w:widowControl w:val="false"/>
+              <w:tabs>
+                <w:tab w:val="clear" w:pos="708"/>
+                <w:tab w:val="left" w:pos="1134" w:leader="none"/>
+                <w:tab w:val="left" w:pos="5940" w:leader="none"/>
+              </w:tabs>
+              <w:suppressAutoHyphens w:val="true"/>
+              <w:spacing w:lineRule="auto" w:line="360" w:before="0" w:after="0"/>
+              <w:ind w:left="142" w:hanging="0"/>
+              <w:jc w:val="left"/>
+              <w:rPr>
+                <w:rFonts w:eastAsia=""/>
+                <w:kern w:val="0"/>
+                <w:lang w:val="en-US" w:bidi="ar-SA"/>
+              </w:rPr>
+            </w:pPr>
+            <w:r>
+              <w:rPr>
+                <w:rFonts w:eastAsia="" w:cs="Times New Roman" w:ascii="Times New Roman" w:hAnsi="Times New Roman"/>
+                <w:kern w:val="0"/>
+                <w:sz w:val="28"/>
+                <w:szCs w:val="28"/>
+                <w:lang w:val="en-US" w:eastAsia="ar-SA" w:bidi="ar-SA"/>
+              </w:rPr>
+              <w:t>discription</w:t>
+            </w:r>
+          </w:p>
+        </w:tc>
+        <w:tc>
+          <w:tcPr>
+            <w:tcW w:w="2325" w:type="dxa"/>
+            <w:tcBorders>
+              <w:top w:val="single" w:sz="4" w:space="0" w:color="000000"/>
+              <w:left w:val="single" w:sz="4" w:space="0" w:color="000000"/>
+              <w:bottom w:val="single" w:sz="4" w:space="0" w:color="000000"/>
+              <w:right w:val="single" w:sz="4" w:space="0" w:color="000000"/>
+            </w:tcBorders>
+          </w:tcPr>
+          <w:p>
+            <w:pPr>
+              <w:pStyle w:val="Normal"/>
+              <w:widowControl w:val="false"/>
+              <w:tabs>
+                <w:tab w:val="clear" w:pos="708"/>
+                <w:tab w:val="left" w:pos="1134" w:leader="none"/>
+                <w:tab w:val="left" w:pos="5940" w:leader="none"/>
+              </w:tabs>
+              <w:suppressAutoHyphens w:val="true"/>
+              <w:spacing w:lineRule="auto" w:line="360" w:before="0" w:after="0"/>
+              <w:ind w:left="142" w:right="66" w:hanging="0"/>
+              <w:jc w:val="center"/>
+              <w:rPr>
+                <w:rFonts w:eastAsia=""/>
+                <w:kern w:val="0"/>
+                <w:lang w:val="ru-RU" w:bidi="ar-SA"/>
+              </w:rPr>
+            </w:pPr>
+            <w:r>
+              <w:rPr>
+                <w:rFonts w:eastAsia="" w:cs="Times New Roman" w:ascii="Times New Roman" w:hAnsi="Times New Roman"/>
+                <w:kern w:val="0"/>
+                <w:sz w:val="28"/>
+                <w:szCs w:val="28"/>
+                <w:lang w:val="ru-RU" w:eastAsia="ar-SA" w:bidi="ar-SA"/>
+              </w:rPr>
+              <w:t>VARCHAR(</w:t>
+            </w:r>
+            <w:r>
+              <w:rPr>
+                <w:rFonts w:eastAsia="" w:cs="Times New Roman" w:ascii="Times New Roman" w:hAnsi="Times New Roman"/>
+                <w:kern w:val="0"/>
+                <w:sz w:val="28"/>
+                <w:szCs w:val="28"/>
+                <w:lang w:val="en-US" w:eastAsia="ar-SA" w:bidi="ar-SA"/>
+              </w:rPr>
+              <w:t>10</w:t>
+            </w:r>
+            <w:r>
+              <w:rPr>
+                <w:rFonts w:eastAsia="" w:cs="Times New Roman" w:ascii="Times New Roman" w:hAnsi="Times New Roman"/>
+                <w:kern w:val="0"/>
+                <w:sz w:val="28"/>
+                <w:szCs w:val="28"/>
+                <w:lang w:val="ru-RU" w:eastAsia="ar-SA" w:bidi="ar-SA"/>
+              </w:rPr>
+              <w:t>0)</w:t>
+            </w:r>
+          </w:p>
+        </w:tc>
+        <w:tc>
+          <w:tcPr>
+            <w:tcW w:w="2788" w:type="dxa"/>
+            <w:tcBorders>
+              <w:top w:val="single" w:sz="4" w:space="0" w:color="000000"/>
+              <w:left w:val="single" w:sz="4" w:space="0" w:color="000000"/>
+              <w:bottom w:val="single" w:sz="4" w:space="0" w:color="000000"/>
+              <w:right w:val="single" w:sz="4" w:space="0" w:color="000000"/>
+            </w:tcBorders>
+          </w:tcPr>
+          <w:p>
+            <w:pPr>
+              <w:pStyle w:val="Normal"/>
+              <w:widowControl w:val="false"/>
+              <w:tabs>
+                <w:tab w:val="clear" w:pos="708"/>
+                <w:tab w:val="left" w:pos="1134" w:leader="none"/>
+                <w:tab w:val="left" w:pos="5940" w:leader="none"/>
+              </w:tabs>
+              <w:suppressAutoHyphens w:val="true"/>
+              <w:spacing w:lineRule="auto" w:line="360" w:before="0" w:after="0"/>
+              <w:ind w:left="142" w:hanging="0"/>
+              <w:jc w:val="left"/>
+              <w:rPr>
+                <w:rFonts w:eastAsia=""/>
+                <w:kern w:val="0"/>
+                <w:lang w:val="ru-RU" w:bidi="ar-SA"/>
+              </w:rPr>
+            </w:pPr>
+            <w:r>
+              <w:rPr>
+                <w:rFonts w:eastAsia="" w:cs="Times New Roman" w:ascii="Times New Roman" w:hAnsi="Times New Roman"/>
+                <w:kern w:val="0"/>
+                <w:sz w:val="28"/>
+                <w:szCs w:val="28"/>
+                <w:lang w:val="ru-RU" w:eastAsia="ar-SA" w:bidi="ar-SA"/>
+              </w:rPr>
+              <w:t>обязательное поле</w:t>
+            </w:r>
+          </w:p>
+        </w:tc>
+      </w:tr>
+      <w:tr>
+        <w:trPr>
+          <w:trHeight w:val="286" w:hRule="atLeast"/>
+        </w:trPr>
+        <w:tc>
+          <w:tcPr>
+            <w:tcW w:w="2613" w:type="dxa"/>
+            <w:tcBorders>
+              <w:top w:val="single" w:sz="4" w:space="0" w:color="000000"/>
+              <w:left w:val="single" w:sz="4" w:space="0" w:color="000000"/>
+              <w:bottom w:val="single" w:sz="4" w:space="0" w:color="000000"/>
+              <w:right w:val="single" w:sz="4" w:space="0" w:color="000000"/>
+            </w:tcBorders>
+          </w:tcPr>
+          <w:p>
+            <w:pPr>
+              <w:pStyle w:val="Normal"/>
+              <w:widowControl w:val="false"/>
+              <w:tabs>
+                <w:tab w:val="clear" w:pos="708"/>
+                <w:tab w:val="left" w:pos="1134" w:leader="none"/>
+                <w:tab w:val="left" w:pos="5940" w:leader="none"/>
+              </w:tabs>
+              <w:suppressAutoHyphens w:val="true"/>
+              <w:spacing w:lineRule="auto" w:line="360" w:before="0" w:after="0"/>
+              <w:ind w:left="2" w:hanging="0"/>
+              <w:jc w:val="left"/>
+              <w:rPr>
+                <w:rFonts w:eastAsia=""/>
+                <w:kern w:val="0"/>
+                <w:lang w:val="ru-RU" w:bidi="ar-SA"/>
+              </w:rPr>
+            </w:pPr>
+            <w:r>
+              <w:rPr>
+                <w:rFonts w:eastAsia="" w:cs="Times New Roman" w:ascii="Times New Roman" w:hAnsi="Times New Roman"/>
+                <w:kern w:val="0"/>
+                <w:sz w:val="28"/>
+                <w:szCs w:val="28"/>
+                <w:lang w:val="ru-RU" w:eastAsia="ar-SA" w:bidi="ar-SA"/>
+              </w:rPr>
+              <w:t>цена</w:t>
+            </w:r>
+          </w:p>
+        </w:tc>
+        <w:tc>
+          <w:tcPr>
+            <w:tcW w:w="1787" w:type="dxa"/>
+            <w:tcBorders>
+              <w:top w:val="single" w:sz="4" w:space="0" w:color="000000"/>
+              <w:left w:val="single" w:sz="4" w:space="0" w:color="000000"/>
+              <w:bottom w:val="single" w:sz="4" w:space="0" w:color="000000"/>
+              <w:right w:val="single" w:sz="4" w:space="0" w:color="000000"/>
+            </w:tcBorders>
+          </w:tcPr>
+          <w:p>
+            <w:pPr>
+              <w:pStyle w:val="Normal"/>
+              <w:widowControl w:val="false"/>
+              <w:tabs>
+                <w:tab w:val="clear" w:pos="708"/>
+                <w:tab w:val="left" w:pos="1134" w:leader="none"/>
+                <w:tab w:val="left" w:pos="5940" w:leader="none"/>
+              </w:tabs>
+              <w:suppressAutoHyphens w:val="true"/>
+              <w:spacing w:lineRule="auto" w:line="360" w:before="0" w:after="0"/>
+              <w:ind w:left="142" w:hanging="0"/>
+              <w:jc w:val="left"/>
+              <w:rPr>
+                <w:rFonts w:eastAsia=""/>
+                <w:kern w:val="0"/>
+                <w:lang w:val="en-US" w:bidi="ar-SA"/>
+              </w:rPr>
+            </w:pPr>
+            <w:r>
+              <w:rPr>
+                <w:rFonts w:eastAsia=""/>
+                <w:kern w:val="0"/>
+                <w:lang w:val="en-US" w:bidi="ar-SA"/>
+              </w:rPr>
+              <w:t>price</w:t>
+            </w:r>
+          </w:p>
+        </w:tc>
+        <w:tc>
+          <w:tcPr>
+            <w:tcW w:w="2325" w:type="dxa"/>
+            <w:tcBorders>
+              <w:top w:val="single" w:sz="4" w:space="0" w:color="000000"/>
+              <w:left w:val="single" w:sz="4" w:space="0" w:color="000000"/>
+              <w:bottom w:val="single" w:sz="4" w:space="0" w:color="000000"/>
+              <w:right w:val="single" w:sz="4" w:space="0" w:color="000000"/>
+            </w:tcBorders>
+          </w:tcPr>
+          <w:p>
+            <w:pPr>
+              <w:pStyle w:val="Normal"/>
+              <w:widowControl w:val="false"/>
+              <w:tabs>
+                <w:tab w:val="clear" w:pos="708"/>
+                <w:tab w:val="left" w:pos="1134" w:leader="none"/>
+                <w:tab w:val="left" w:pos="5940" w:leader="none"/>
+              </w:tabs>
+              <w:suppressAutoHyphens w:val="true"/>
+              <w:spacing w:lineRule="auto" w:line="360" w:before="0" w:after="0"/>
+              <w:jc w:val="left"/>
+              <w:rPr>
+                <w:rFonts w:eastAsia=""/>
+                <w:kern w:val="0"/>
+                <w:lang w:val="ru-RU" w:bidi="ar-SA"/>
+              </w:rPr>
+            </w:pPr>
+            <w:r>
+              <w:rPr>
+                <w:rFonts w:eastAsia="" w:cs="Times New Roman" w:ascii="Times New Roman" w:hAnsi="Times New Roman"/>
+                <w:kern w:val="0"/>
+                <w:sz w:val="28"/>
+                <w:szCs w:val="28"/>
+                <w:lang w:val="ru-RU" w:eastAsia="ar-SA" w:bidi="ar-SA"/>
+              </w:rPr>
+              <w:t>VARCHAR (30)</w:t>
+            </w:r>
+          </w:p>
+        </w:tc>
+        <w:tc>
+          <w:tcPr>
+            <w:tcW w:w="2788" w:type="dxa"/>
+            <w:tcBorders>
+              <w:top w:val="single" w:sz="4" w:space="0" w:color="000000"/>
+              <w:left w:val="single" w:sz="4" w:space="0" w:color="000000"/>
+              <w:bottom w:val="single" w:sz="4" w:space="0" w:color="000000"/>
+              <w:right w:val="single" w:sz="4" w:space="0" w:color="000000"/>
+            </w:tcBorders>
+          </w:tcPr>
+          <w:p>
+            <w:pPr>
+              <w:pStyle w:val="Normal"/>
+              <w:widowControl w:val="false"/>
+              <w:tabs>
+                <w:tab w:val="clear" w:pos="708"/>
+                <w:tab w:val="left" w:pos="1134" w:leader="none"/>
+                <w:tab w:val="left" w:pos="5940" w:leader="none"/>
+              </w:tabs>
+              <w:suppressAutoHyphens w:val="true"/>
+              <w:spacing w:lineRule="auto" w:line="360" w:before="0" w:after="0"/>
+              <w:ind w:left="142" w:hanging="0"/>
+              <w:jc w:val="left"/>
+              <w:rPr>
+                <w:rFonts w:eastAsia=""/>
+                <w:kern w:val="0"/>
+                <w:lang w:val="ru-RU" w:bidi="ar-SA"/>
+              </w:rPr>
+            </w:pPr>
+            <w:r>
+              <w:rPr>
+                <w:rFonts w:eastAsia="" w:cs="Times New Roman" w:ascii="Times New Roman" w:hAnsi="Times New Roman"/>
+                <w:kern w:val="0"/>
+                <w:sz w:val="28"/>
+                <w:szCs w:val="28"/>
+                <w:lang w:val="ru-RU" w:eastAsia="ar-SA" w:bidi="ar-SA"/>
+              </w:rPr>
+              <w:t>обязательное поле</w:t>
+            </w:r>
+          </w:p>
+        </w:tc>
+      </w:tr>
+      <w:tr>
+        <w:trPr>
+          <w:trHeight w:val="286" w:hRule="atLeast"/>
+        </w:trPr>
+        <w:tc>
+          <w:tcPr>
+            <w:tcW w:w="2613" w:type="dxa"/>
+            <w:tcBorders>
+              <w:top w:val="single" w:sz="4" w:space="0" w:color="000000"/>
+              <w:left w:val="single" w:sz="4" w:space="0" w:color="000000"/>
+              <w:bottom w:val="single" w:sz="4" w:space="0" w:color="000000"/>
+              <w:right w:val="single" w:sz="4" w:space="0" w:color="000000"/>
+            </w:tcBorders>
+          </w:tcPr>
+          <w:p>
+            <w:pPr>
+              <w:pStyle w:val="Normal"/>
+              <w:widowControl w:val="false"/>
+              <w:tabs>
+                <w:tab w:val="clear" w:pos="708"/>
+                <w:tab w:val="left" w:pos="1134" w:leader="none"/>
+                <w:tab w:val="left" w:pos="5940" w:leader="none"/>
+              </w:tabs>
+              <w:suppressAutoHyphens w:val="true"/>
+              <w:spacing w:lineRule="auto" w:line="360" w:before="0" w:after="0"/>
+              <w:ind w:left="2" w:hanging="0"/>
+              <w:jc w:val="left"/>
+              <w:rPr>
+                <w:rFonts w:eastAsia=""/>
+                <w:kern w:val="0"/>
+                <w:lang w:val="ru-RU" w:bidi="ar-SA"/>
+              </w:rPr>
+            </w:pPr>
+            <w:r>
+              <w:rPr>
+                <w:rFonts w:eastAsia="" w:cs="Times New Roman" w:ascii="Times New Roman" w:hAnsi="Times New Roman"/>
+                <w:kern w:val="0"/>
+                <w:sz w:val="28"/>
+                <w:szCs w:val="28"/>
+                <w:lang w:val="ru-RU" w:eastAsia="ar-SA" w:bidi="ar-SA"/>
+              </w:rPr>
+              <w:t>категория</w:t>
+            </w:r>
+          </w:p>
+        </w:tc>
+        <w:tc>
+          <w:tcPr>
+            <w:tcW w:w="1787" w:type="dxa"/>
+            <w:tcBorders>
+              <w:top w:val="single" w:sz="4" w:space="0" w:color="000000"/>
+              <w:left w:val="single" w:sz="4" w:space="0" w:color="000000"/>
+              <w:bottom w:val="single" w:sz="4" w:space="0" w:color="000000"/>
+              <w:right w:val="single" w:sz="4" w:space="0" w:color="000000"/>
+            </w:tcBorders>
+          </w:tcPr>
+          <w:p>
+            <w:pPr>
+              <w:pStyle w:val="Normal"/>
+              <w:widowControl w:val="false"/>
+              <w:tabs>
+                <w:tab w:val="clear" w:pos="708"/>
+                <w:tab w:val="left" w:pos="1134" w:leader="none"/>
+                <w:tab w:val="left" w:pos="5940" w:leader="none"/>
+              </w:tabs>
+              <w:suppressAutoHyphens w:val="true"/>
+              <w:spacing w:lineRule="auto" w:line="360" w:before="0" w:after="0"/>
+              <w:ind w:left="142" w:hanging="0"/>
+              <w:jc w:val="left"/>
+              <w:rPr>
+                <w:rFonts w:eastAsia=""/>
+                <w:kern w:val="0"/>
+                <w:lang w:bidi="ar-SA"/>
+              </w:rPr>
+            </w:pPr>
+            <w:r>
+              <w:rPr>
+                <w:rFonts w:eastAsia=""/>
+                <w:kern w:val="0"/>
+                <w:lang w:bidi="ar-SA"/>
+              </w:rPr>
+            </w:r>
+          </w:p>
+        </w:tc>
+        <w:tc>
+          <w:tcPr>
+            <w:tcW w:w="2325" w:type="dxa"/>
+            <w:tcBorders>
+              <w:top w:val="single" w:sz="4" w:space="0" w:color="000000"/>
+              <w:left w:val="single" w:sz="4" w:space="0" w:color="000000"/>
+              <w:bottom w:val="single" w:sz="4" w:space="0" w:color="000000"/>
+              <w:right w:val="single" w:sz="4" w:space="0" w:color="000000"/>
+            </w:tcBorders>
+          </w:tcPr>
+          <w:p>
+            <w:pPr>
+              <w:pStyle w:val="Normal"/>
+              <w:widowControl w:val="false"/>
+              <w:tabs>
+                <w:tab w:val="clear" w:pos="708"/>
+                <w:tab w:val="left" w:pos="1134" w:leader="none"/>
+                <w:tab w:val="left" w:pos="5940" w:leader="none"/>
+              </w:tabs>
+              <w:suppressAutoHyphens w:val="true"/>
+              <w:spacing w:lineRule="auto" w:line="360" w:before="0" w:after="0"/>
+              <w:ind w:left="286" w:hanging="0"/>
+              <w:jc w:val="left"/>
+              <w:rPr>
+                <w:rFonts w:eastAsia=""/>
+                <w:kern w:val="0"/>
+                <w:lang w:val="ru-RU" w:bidi="ar-SA"/>
+              </w:rPr>
+            </w:pPr>
+            <w:r>
+              <w:rPr>
+                <w:rFonts w:eastAsia=""/>
+                <w:kern w:val="0"/>
+                <w:lang w:val="ru-RU" w:bidi="ar-SA"/>
+              </w:rPr>
+            </w:r>
+          </w:p>
+        </w:tc>
+        <w:tc>
+          <w:tcPr>
+            <w:tcW w:w="2788" w:type="dxa"/>
+            <w:tcBorders>
+              <w:top w:val="single" w:sz="4" w:space="0" w:color="000000"/>
+              <w:left w:val="single" w:sz="4" w:space="0" w:color="000000"/>
+              <w:bottom w:val="single" w:sz="4" w:space="0" w:color="000000"/>
+              <w:right w:val="single" w:sz="4" w:space="0" w:color="000000"/>
+            </w:tcBorders>
+          </w:tcPr>
+          <w:p>
+            <w:pPr>
+              <w:pStyle w:val="Normal"/>
+              <w:widowControl w:val="false"/>
+              <w:tabs>
+                <w:tab w:val="clear" w:pos="708"/>
+                <w:tab w:val="left" w:pos="1134" w:leader="none"/>
+                <w:tab w:val="left" w:pos="5940" w:leader="none"/>
+              </w:tabs>
+              <w:suppressAutoHyphens w:val="true"/>
+              <w:spacing w:lineRule="auto" w:line="360" w:before="0" w:after="0"/>
+              <w:ind w:left="142" w:hanging="0"/>
+              <w:jc w:val="left"/>
+              <w:rPr>
+                <w:rFonts w:eastAsia=""/>
+                <w:kern w:val="0"/>
+                <w:lang w:val="ru-RU" w:bidi="ar-SA"/>
+              </w:rPr>
+            </w:pPr>
+            <w:r>
+              <w:rPr>
+                <w:rFonts w:eastAsia="" w:cs="Times New Roman" w:ascii="Times New Roman" w:hAnsi="Times New Roman"/>
+                <w:kern w:val="0"/>
+                <w:sz w:val="28"/>
+                <w:szCs w:val="28"/>
+                <w:lang w:val="ru-RU" w:eastAsia="ar-SA" w:bidi="ar-SA"/>
+              </w:rPr>
+              <w:t>обязательное  поле</w:t>
+            </w:r>
+          </w:p>
+        </w:tc>
+      </w:tr>
+      <w:tr>
+        <w:trPr>
+          <w:trHeight w:val="286" w:hRule="atLeast"/>
+        </w:trPr>
+        <w:tc>
+          <w:tcPr>
+            <w:tcW w:w="2613" w:type="dxa"/>
+            <w:tcBorders>
+              <w:left w:val="single" w:sz="4" w:space="0" w:color="000000"/>
+              <w:bottom w:val="single" w:sz="4" w:space="0" w:color="000000"/>
+              <w:right w:val="single" w:sz="4" w:space="0" w:color="000000"/>
+            </w:tcBorders>
+          </w:tcPr>
+          <w:p>
+            <w:pPr>
+              <w:pStyle w:val="Normal"/>
+              <w:widowControl w:val="false"/>
+              <w:tabs>
+                <w:tab w:val="clear" w:pos="708"/>
+                <w:tab w:val="left" w:pos="1134" w:leader="none"/>
+                <w:tab w:val="left" w:pos="5940" w:leader="none"/>
+              </w:tabs>
+              <w:suppressAutoHyphens w:val="true"/>
+              <w:spacing w:lineRule="auto" w:line="360" w:before="0" w:after="0"/>
+              <w:ind w:left="2" w:hanging="0"/>
+              <w:jc w:val="left"/>
+              <w:rPr>
+                <w:rFonts w:ascii="Times New Roman" w:hAnsi="Times New Roman" w:eastAsia="" w:cs="Times New Roman"/>
+                <w:kern w:val="0"/>
+                <w:sz w:val="28"/>
+                <w:szCs w:val="28"/>
+                <w:lang w:val="ru-RU" w:eastAsia="ar-SA" w:bidi="ar-SA"/>
+              </w:rPr>
+            </w:pPr>
+            <w:r>
+              <w:rPr>
+                <w:rFonts w:eastAsia="" w:cs="Times New Roman" w:ascii="Times New Roman" w:hAnsi="Times New Roman"/>
+                <w:kern w:val="0"/>
+                <w:sz w:val="28"/>
+                <w:szCs w:val="28"/>
+                <w:lang w:val="ru-RU" w:eastAsia="ar-SA" w:bidi="ar-SA"/>
+              </w:rPr>
+              <w:t>состояние</w:t>
+            </w:r>
+          </w:p>
+        </w:tc>
+        <w:tc>
+          <w:tcPr>
+            <w:tcW w:w="1787" w:type="dxa"/>
+            <w:tcBorders>
+              <w:left w:val="single" w:sz="4" w:space="0" w:color="000000"/>
+              <w:bottom w:val="single" w:sz="4" w:space="0" w:color="000000"/>
+              <w:right w:val="single" w:sz="4" w:space="0" w:color="000000"/>
+            </w:tcBorders>
+          </w:tcPr>
+          <w:p>
+            <w:pPr>
+              <w:pStyle w:val="Normal"/>
+              <w:widowControl w:val="false"/>
+              <w:tabs>
+                <w:tab w:val="clear" w:pos="708"/>
+                <w:tab w:val="left" w:pos="1134" w:leader="none"/>
+                <w:tab w:val="left" w:pos="5940" w:leader="none"/>
+              </w:tabs>
+              <w:suppressAutoHyphens w:val="true"/>
+              <w:spacing w:lineRule="auto" w:line="360" w:before="0" w:after="0"/>
+              <w:ind w:left="142" w:hanging="0"/>
+              <w:jc w:val="left"/>
+              <w:rPr>
+                <w:rFonts w:ascii="Times New Roman" w:hAnsi="Times New Roman" w:eastAsia="" w:cs="Times New Roman"/>
+                <w:kern w:val="0"/>
+                <w:sz w:val="28"/>
+                <w:szCs w:val="28"/>
+                <w:lang w:val="en-US" w:eastAsia="ar-SA" w:bidi="ar-SA"/>
+              </w:rPr>
+            </w:pPr>
+            <w:r>
+              <w:rPr>
+                <w:rFonts w:eastAsia="" w:cs="Times New Roman" w:ascii="Times New Roman" w:hAnsi="Times New Roman"/>
+                <w:kern w:val="0"/>
+                <w:sz w:val="28"/>
+                <w:szCs w:val="28"/>
+                <w:lang w:val="en-US" w:eastAsia="ar-SA" w:bidi="ar-SA"/>
+              </w:rPr>
+            </w:r>
+          </w:p>
+        </w:tc>
+        <w:tc>
+          <w:tcPr>
+            <w:tcW w:w="2325" w:type="dxa"/>
+            <w:tcBorders>
+              <w:left w:val="single" w:sz="4" w:space="0" w:color="000000"/>
+              <w:bottom w:val="single" w:sz="4" w:space="0" w:color="000000"/>
+              <w:right w:val="single" w:sz="4" w:space="0" w:color="000000"/>
+            </w:tcBorders>
+          </w:tcPr>
+          <w:p>
+            <w:pPr>
+              <w:pStyle w:val="Normal"/>
+              <w:widowControl w:val="false"/>
+              <w:tabs>
+                <w:tab w:val="clear" w:pos="708"/>
+                <w:tab w:val="left" w:pos="1134" w:leader="none"/>
+                <w:tab w:val="left" w:pos="5940" w:leader="none"/>
+              </w:tabs>
+              <w:suppressAutoHyphens w:val="true"/>
+              <w:spacing w:lineRule="auto" w:line="360" w:before="0" w:after="0"/>
+              <w:ind w:left="286" w:hanging="0"/>
+              <w:jc w:val="left"/>
+              <w:rPr>
+                <w:rFonts w:ascii="Times New Roman" w:hAnsi="Times New Roman" w:eastAsia="" w:cs="Times New Roman"/>
+                <w:kern w:val="0"/>
+                <w:sz w:val="28"/>
+                <w:szCs w:val="28"/>
+                <w:lang w:val="ru-RU" w:eastAsia="ar-SA" w:bidi="ar-SA"/>
+              </w:rPr>
+            </w:pPr>
+            <w:r>
+              <w:rPr>
+                <w:rFonts w:eastAsia="" w:cs="Times New Roman" w:ascii="Times New Roman" w:hAnsi="Times New Roman"/>
+                <w:kern w:val="0"/>
+                <w:sz w:val="28"/>
+                <w:szCs w:val="28"/>
+                <w:lang w:val="ru-RU" w:eastAsia="ar-SA" w:bidi="ar-SA"/>
+              </w:rPr>
+            </w:r>
+          </w:p>
+        </w:tc>
+        <w:tc>
+          <w:tcPr>
+            <w:tcW w:w="2788" w:type="dxa"/>
+            <w:tcBorders>
+              <w:left w:val="single" w:sz="4" w:space="0" w:color="000000"/>
+              <w:bottom w:val="single" w:sz="4" w:space="0" w:color="000000"/>
+              <w:right w:val="single" w:sz="4" w:space="0" w:color="000000"/>
+            </w:tcBorders>
+          </w:tcPr>
+          <w:p>
+            <w:pPr>
+              <w:pStyle w:val="Normal"/>
+              <w:widowControl w:val="false"/>
+              <w:tabs>
+                <w:tab w:val="clear" w:pos="708"/>
+                <w:tab w:val="left" w:pos="1134" w:leader="none"/>
+                <w:tab w:val="left" w:pos="5940" w:leader="none"/>
+              </w:tabs>
+              <w:suppressAutoHyphens w:val="true"/>
+              <w:spacing w:lineRule="auto" w:line="360" w:before="0" w:after="0"/>
+              <w:ind w:left="142" w:hanging="0"/>
+              <w:jc w:val="left"/>
+              <w:rPr>
+                <w:rFonts w:eastAsia=""/>
+                <w:kern w:val="0"/>
+                <w:lang w:val="ru-RU" w:bidi="ar-SA"/>
+              </w:rPr>
+            </w:pPr>
+            <w:r>
+              <w:rPr>
+                <w:rFonts w:eastAsia=""/>
+                <w:kern w:val="0"/>
+                <w:lang w:val="ru-RU" w:bidi="ar-SA"/>
+              </w:rPr>
+              <w:t>обязательное  поле</w:t>
+            </w:r>
+          </w:p>
+        </w:tc>
+      </w:tr>
+      <w:tr>
+        <w:trPr>
+          <w:trHeight w:val="286" w:hRule="atLeast"/>
+        </w:trPr>
+        <w:tc>
+          <w:tcPr>
+            <w:tcW w:w="2613" w:type="dxa"/>
+            <w:tcBorders>
+              <w:left w:val="single" w:sz="4" w:space="0" w:color="000000"/>
+              <w:bottom w:val="single" w:sz="4" w:space="0" w:color="000000"/>
+              <w:right w:val="single" w:sz="4" w:space="0" w:color="000000"/>
+            </w:tcBorders>
+          </w:tcPr>
+          <w:p>
+            <w:pPr>
+              <w:pStyle w:val="Normal"/>
+              <w:widowControl w:val="false"/>
+              <w:tabs>
+                <w:tab w:val="clear" w:pos="708"/>
+                <w:tab w:val="left" w:pos="1134" w:leader="none"/>
+                <w:tab w:val="left" w:pos="5940" w:leader="none"/>
+              </w:tabs>
+              <w:suppressAutoHyphens w:val="true"/>
+              <w:spacing w:lineRule="auto" w:line="360" w:before="0" w:after="0"/>
+              <w:ind w:left="2" w:hanging="0"/>
+              <w:jc w:val="left"/>
+              <w:rPr>
+                <w:rFonts w:ascii="Times New Roman" w:hAnsi="Times New Roman" w:eastAsia="" w:cs="Times New Roman"/>
+                <w:kern w:val="0"/>
+                <w:sz w:val="28"/>
+                <w:szCs w:val="28"/>
+                <w:lang w:val="ru-RU" w:eastAsia="ar-SA" w:bidi="ar-SA"/>
+              </w:rPr>
+            </w:pPr>
+            <w:r>
+              <w:rPr>
+                <w:rFonts w:eastAsia="" w:cs="Times New Roman" w:ascii="Times New Roman" w:hAnsi="Times New Roman"/>
+                <w:kern w:val="0"/>
+                <w:sz w:val="28"/>
+                <w:szCs w:val="28"/>
+                <w:lang w:val="ru-RU" w:eastAsia="ar-SA" w:bidi="ar-SA"/>
+              </w:rPr>
+              <w:t>подарочные баллы</w:t>
+            </w:r>
+          </w:p>
+        </w:tc>
+        <w:tc>
+          <w:tcPr>
+            <w:tcW w:w="1787" w:type="dxa"/>
+            <w:tcBorders>
+              <w:left w:val="single" w:sz="4" w:space="0" w:color="000000"/>
+              <w:bottom w:val="single" w:sz="4" w:space="0" w:color="000000"/>
+              <w:right w:val="single" w:sz="4" w:space="0" w:color="000000"/>
+            </w:tcBorders>
+          </w:tcPr>
+          <w:p>
+            <w:pPr>
+              <w:pStyle w:val="Normal"/>
+              <w:widowControl w:val="false"/>
+              <w:tabs>
+                <w:tab w:val="clear" w:pos="708"/>
+                <w:tab w:val="left" w:pos="1134" w:leader="none"/>
+                <w:tab w:val="left" w:pos="5940" w:leader="none"/>
+              </w:tabs>
+              <w:suppressAutoHyphens w:val="true"/>
+              <w:spacing w:lineRule="auto" w:line="360" w:before="0" w:after="0"/>
+              <w:ind w:left="142" w:hanging="0"/>
+              <w:jc w:val="left"/>
+              <w:rPr>
+                <w:rFonts w:ascii="Times New Roman" w:hAnsi="Times New Roman" w:eastAsia="" w:cs="Times New Roman"/>
+                <w:kern w:val="0"/>
+                <w:sz w:val="28"/>
+                <w:szCs w:val="28"/>
+                <w:lang w:val="en-US" w:eastAsia="ar-SA" w:bidi="ar-SA"/>
+              </w:rPr>
+            </w:pPr>
+            <w:r>
+              <w:rPr>
+                <w:rFonts w:eastAsia="" w:cs="Times New Roman" w:ascii="Times New Roman" w:hAnsi="Times New Roman"/>
+                <w:kern w:val="0"/>
+                <w:sz w:val="28"/>
+                <w:szCs w:val="28"/>
+                <w:lang w:val="en-US" w:eastAsia="ar-SA" w:bidi="ar-SA"/>
+              </w:rPr>
+            </w:r>
+          </w:p>
+        </w:tc>
+        <w:tc>
+          <w:tcPr>
+            <w:tcW w:w="2325" w:type="dxa"/>
+            <w:tcBorders>
+              <w:left w:val="single" w:sz="4" w:space="0" w:color="000000"/>
+              <w:bottom w:val="single" w:sz="4" w:space="0" w:color="000000"/>
+              <w:right w:val="single" w:sz="4" w:space="0" w:color="000000"/>
+            </w:tcBorders>
+          </w:tcPr>
+          <w:p>
+            <w:pPr>
+              <w:pStyle w:val="Normal"/>
+              <w:widowControl w:val="false"/>
+              <w:tabs>
+                <w:tab w:val="clear" w:pos="708"/>
+                <w:tab w:val="left" w:pos="1134" w:leader="none"/>
+                <w:tab w:val="left" w:pos="5940" w:leader="none"/>
+              </w:tabs>
+              <w:suppressAutoHyphens w:val="true"/>
+              <w:spacing w:lineRule="auto" w:line="360" w:before="0" w:after="0"/>
+              <w:ind w:left="286" w:hanging="0"/>
+              <w:jc w:val="left"/>
+              <w:rPr>
+                <w:rFonts w:ascii="Times New Roman" w:hAnsi="Times New Roman" w:eastAsia="" w:cs="Times New Roman"/>
+                <w:kern w:val="0"/>
+                <w:sz w:val="28"/>
+                <w:szCs w:val="28"/>
+                <w:lang w:val="ru-RU" w:eastAsia="ar-SA" w:bidi="ar-SA"/>
+              </w:rPr>
+            </w:pPr>
+            <w:r>
+              <w:rPr>
+                <w:rFonts w:eastAsia="" w:cs="Times New Roman" w:ascii="Times New Roman" w:hAnsi="Times New Roman"/>
+                <w:kern w:val="0"/>
+                <w:sz w:val="28"/>
+                <w:szCs w:val="28"/>
+                <w:lang w:val="ru-RU" w:eastAsia="ar-SA" w:bidi="ar-SA"/>
+              </w:rPr>
+            </w:r>
+          </w:p>
+        </w:tc>
+        <w:tc>
+          <w:tcPr>
+            <w:tcW w:w="2788" w:type="dxa"/>
+            <w:tcBorders>
+              <w:left w:val="single" w:sz="4" w:space="0" w:color="000000"/>
+              <w:bottom w:val="single" w:sz="4" w:space="0" w:color="000000"/>
+              <w:right w:val="single" w:sz="4" w:space="0" w:color="000000"/>
+            </w:tcBorders>
+          </w:tcPr>
+          <w:p>
+            <w:pPr>
+              <w:pStyle w:val="Normal"/>
+              <w:widowControl w:val="false"/>
+              <w:tabs>
+                <w:tab w:val="clear" w:pos="708"/>
+                <w:tab w:val="left" w:pos="1134" w:leader="none"/>
+                <w:tab w:val="left" w:pos="5940" w:leader="none"/>
+              </w:tabs>
+              <w:suppressAutoHyphens w:val="true"/>
+              <w:spacing w:lineRule="auto" w:line="360" w:before="0" w:after="0"/>
+              <w:ind w:left="142" w:hanging="0"/>
+              <w:jc w:val="left"/>
+              <w:rPr>
+                <w:rFonts w:ascii="Times New Roman" w:hAnsi="Times New Roman" w:eastAsia="" w:cs="Times New Roman"/>
+                <w:kern w:val="0"/>
+                <w:sz w:val="28"/>
+                <w:szCs w:val="28"/>
+                <w:lang w:val="ru-RU" w:eastAsia="ar-SA" w:bidi="ar-SA"/>
+              </w:rPr>
+            </w:pPr>
+            <w:r>
+              <w:rPr>
+                <w:rFonts w:eastAsia="" w:cs="Times New Roman" w:ascii="Times New Roman" w:hAnsi="Times New Roman"/>
+                <w:kern w:val="0"/>
+                <w:sz w:val="28"/>
+                <w:szCs w:val="28"/>
+                <w:lang w:val="ru-RU" w:eastAsia="ar-SA" w:bidi="ar-SA"/>
+              </w:rPr>
+            </w:r>
+          </w:p>
+        </w:tc>
+      </w:tr>
+    </w:tbl>
+    <w:p>
+      <w:pPr>
+        <w:pStyle w:val="Normal"/>
+        <w:spacing w:lineRule="auto" w:line="360" w:before="0" w:after="160"/>
+        <w:jc w:val="both"/>
+        <w:rPr/>
+      </w:pPr>
+      <w:r>
+        <w:rPr/>
       </w:r>
     </w:p>
     <w:sectPr>
@@ -1151,6 +4163,257 @@
     </w:sectPr>
   </w:body>
 </w:document>
+</file>
+
+<file path=word/numbering.xml><?xml version="1.0" encoding="utf-8"?>
+<w:numbering xmlns:w="http://schemas.openxmlformats.org/wordprocessingml/2006/main" xmlns:o="urn:schemas-microsoft-com:office:office" xmlns:r="http://schemas.openxmlformats.org/officeDocument/2006/relationships" xmlns:v="urn:schemas-microsoft-com:vml" xmlns:mc="http://schemas.openxmlformats.org/markup-compatibility/2006" xmlns:w14="http://schemas.microsoft.com/office/word/2010/wordml" mc:Ignorable="w14">
+  <w:abstractNum w:abstractNumId="1">
+    <w:lvl w:ilvl="0">
+      <w:start w:val="1"/>
+      <w:numFmt w:val="bullet"/>
+      <w:lvlText w:val=""/>
+      <w:lvlJc w:val="left"/>
+      <w:pPr>
+        <w:tabs>
+          <w:tab w:val="num" w:pos="720"/>
+        </w:tabs>
+        <w:ind w:left="720" w:hanging="360"/>
+      </w:pPr>
+      <w:rPr>
+        <w:rFonts w:ascii="Symbol" w:hAnsi="Symbol" w:cs="Symbol" w:hint="default"/>
+      </w:rPr>
+    </w:lvl>
+    <w:lvl w:ilvl="1">
+      <w:start w:val="1"/>
+      <w:numFmt w:val="decimal"/>
+      <w:lvlText w:val="%2."/>
+      <w:lvlJc w:val="left"/>
+      <w:pPr>
+        <w:tabs>
+          <w:tab w:val="num" w:pos="1080"/>
+        </w:tabs>
+        <w:ind w:left="1080" w:hanging="360"/>
+      </w:pPr>
+      <w:rPr/>
+    </w:lvl>
+    <w:lvl w:ilvl="2">
+      <w:start w:val="1"/>
+      <w:numFmt w:val="decimal"/>
+      <w:lvlText w:val="%3."/>
+      <w:lvlJc w:val="left"/>
+      <w:pPr>
+        <w:tabs>
+          <w:tab w:val="num" w:pos="1440"/>
+        </w:tabs>
+        <w:ind w:left="1440" w:hanging="360"/>
+      </w:pPr>
+      <w:rPr/>
+    </w:lvl>
+    <w:lvl w:ilvl="3">
+      <w:start w:val="1"/>
+      <w:numFmt w:val="decimal"/>
+      <w:lvlText w:val="%4."/>
+      <w:lvlJc w:val="left"/>
+      <w:pPr>
+        <w:tabs>
+          <w:tab w:val="num" w:pos="1800"/>
+        </w:tabs>
+        <w:ind w:left="1800" w:hanging="360"/>
+      </w:pPr>
+      <w:rPr/>
+    </w:lvl>
+    <w:lvl w:ilvl="4">
+      <w:start w:val="1"/>
+      <w:numFmt w:val="decimal"/>
+      <w:lvlText w:val="%5."/>
+      <w:lvlJc w:val="left"/>
+      <w:pPr>
+        <w:tabs>
+          <w:tab w:val="num" w:pos="2160"/>
+        </w:tabs>
+        <w:ind w:left="2160" w:hanging="360"/>
+      </w:pPr>
+      <w:rPr/>
+    </w:lvl>
+    <w:lvl w:ilvl="5">
+      <w:start w:val="1"/>
+      <w:numFmt w:val="decimal"/>
+      <w:lvlText w:val="%6."/>
+      <w:lvlJc w:val="left"/>
+      <w:pPr>
+        <w:tabs>
+          <w:tab w:val="num" w:pos="2520"/>
+        </w:tabs>
+        <w:ind w:left="2520" w:hanging="360"/>
+      </w:pPr>
+      <w:rPr/>
+    </w:lvl>
+    <w:lvl w:ilvl="6">
+      <w:start w:val="1"/>
+      <w:numFmt w:val="decimal"/>
+      <w:lvlText w:val="%7."/>
+      <w:lvlJc w:val="left"/>
+      <w:pPr>
+        <w:tabs>
+          <w:tab w:val="num" w:pos="2880"/>
+        </w:tabs>
+        <w:ind w:left="2880" w:hanging="360"/>
+      </w:pPr>
+      <w:rPr/>
+    </w:lvl>
+    <w:lvl w:ilvl="7">
+      <w:start w:val="1"/>
+      <w:numFmt w:val="decimal"/>
+      <w:lvlText w:val="%8."/>
+      <w:lvlJc w:val="left"/>
+      <w:pPr>
+        <w:tabs>
+          <w:tab w:val="num" w:pos="3240"/>
+        </w:tabs>
+        <w:ind w:left="3240" w:hanging="360"/>
+      </w:pPr>
+      <w:rPr/>
+    </w:lvl>
+    <w:lvl w:ilvl="8">
+      <w:start w:val="1"/>
+      <w:numFmt w:val="decimal"/>
+      <w:lvlText w:val="%9."/>
+      <w:lvlJc w:val="left"/>
+      <w:pPr>
+        <w:tabs>
+          <w:tab w:val="num" w:pos="3600"/>
+        </w:tabs>
+        <w:ind w:left="3600" w:hanging="360"/>
+      </w:pPr>
+      <w:rPr/>
+    </w:lvl>
+  </w:abstractNum>
+  <w:abstractNum w:abstractNumId="2">
+    <w:lvl w:ilvl="0">
+      <w:start w:val="1"/>
+      <w:numFmt w:val="none"/>
+      <w:suff w:val="nothing"/>
+      <w:lvlText w:val=""/>
+      <w:lvlJc w:val="left"/>
+      <w:pPr>
+        <w:tabs>
+          <w:tab w:val="num" w:pos="0"/>
+        </w:tabs>
+        <w:ind w:left="0" w:hanging="0"/>
+      </w:pPr>
+    </w:lvl>
+    <w:lvl w:ilvl="1">
+      <w:start w:val="1"/>
+      <w:numFmt w:val="none"/>
+      <w:suff w:val="nothing"/>
+      <w:lvlText w:val=""/>
+      <w:lvlJc w:val="left"/>
+      <w:pPr>
+        <w:tabs>
+          <w:tab w:val="num" w:pos="0"/>
+        </w:tabs>
+        <w:ind w:left="0" w:hanging="0"/>
+      </w:pPr>
+    </w:lvl>
+    <w:lvl w:ilvl="2">
+      <w:start w:val="1"/>
+      <w:numFmt w:val="none"/>
+      <w:suff w:val="nothing"/>
+      <w:lvlText w:val=""/>
+      <w:lvlJc w:val="left"/>
+      <w:pPr>
+        <w:tabs>
+          <w:tab w:val="num" w:pos="0"/>
+        </w:tabs>
+        <w:ind w:left="0" w:hanging="0"/>
+      </w:pPr>
+    </w:lvl>
+    <w:lvl w:ilvl="3">
+      <w:start w:val="1"/>
+      <w:numFmt w:val="none"/>
+      <w:suff w:val="nothing"/>
+      <w:lvlText w:val=""/>
+      <w:lvlJc w:val="left"/>
+      <w:pPr>
+        <w:tabs>
+          <w:tab w:val="num" w:pos="0"/>
+        </w:tabs>
+        <w:ind w:left="0" w:hanging="0"/>
+      </w:pPr>
+    </w:lvl>
+    <w:lvl w:ilvl="4">
+      <w:start w:val="1"/>
+      <w:numFmt w:val="none"/>
+      <w:suff w:val="nothing"/>
+      <w:lvlText w:val=""/>
+      <w:lvlJc w:val="left"/>
+      <w:pPr>
+        <w:tabs>
+          <w:tab w:val="num" w:pos="0"/>
+        </w:tabs>
+        <w:ind w:left="0" w:hanging="0"/>
+      </w:pPr>
+    </w:lvl>
+    <w:lvl w:ilvl="5">
+      <w:start w:val="1"/>
+      <w:numFmt w:val="none"/>
+      <w:suff w:val="nothing"/>
+      <w:lvlText w:val=""/>
+      <w:lvlJc w:val="left"/>
+      <w:pPr>
+        <w:tabs>
+          <w:tab w:val="num" w:pos="0"/>
+        </w:tabs>
+        <w:ind w:left="0" w:hanging="0"/>
+      </w:pPr>
+    </w:lvl>
+    <w:lvl w:ilvl="6">
+      <w:start w:val="1"/>
+      <w:numFmt w:val="none"/>
+      <w:suff w:val="nothing"/>
+      <w:lvlText w:val=""/>
+      <w:lvlJc w:val="left"/>
+      <w:pPr>
+        <w:tabs>
+          <w:tab w:val="num" w:pos="0"/>
+        </w:tabs>
+        <w:ind w:left="0" w:hanging="0"/>
+      </w:pPr>
+    </w:lvl>
+    <w:lvl w:ilvl="7">
+      <w:start w:val="1"/>
+      <w:numFmt w:val="none"/>
+      <w:suff w:val="nothing"/>
+      <w:lvlText w:val=""/>
+      <w:lvlJc w:val="left"/>
+      <w:pPr>
+        <w:tabs>
+          <w:tab w:val="num" w:pos="0"/>
+        </w:tabs>
+        <w:ind w:left="0" w:hanging="0"/>
+      </w:pPr>
+    </w:lvl>
+    <w:lvl w:ilvl="8">
+      <w:start w:val="1"/>
+      <w:numFmt w:val="none"/>
+      <w:suff w:val="nothing"/>
+      <w:lvlText w:val=""/>
+      <w:lvlJc w:val="left"/>
+      <w:pPr>
+        <w:tabs>
+          <w:tab w:val="num" w:pos="0"/>
+        </w:tabs>
+        <w:ind w:left="0" w:hanging="0"/>
+      </w:pPr>
+    </w:lvl>
+  </w:abstractNum>
+  <w:num w:numId="1">
+    <w:abstractNumId w:val="1"/>
+  </w:num>
+  <w:num w:numId="2">
+    <w:abstractNumId w:val="2"/>
+  </w:num>
+</w:numbering>
 </file>
 
 <file path=word/styles.xml><?xml version="1.0" encoding="utf-8"?>
@@ -1575,10 +4838,36 @@
     <w:qFormat/>
     <w:rPr/>
   </w:style>
-  <w:style w:type="paragraph" w:styleId="Style14">
+  <w:style w:type="character" w:styleId="Style14">
+    <w:name w:val="Маркеры"/>
+    <w:qFormat/>
+    <w:rPr>
+      <w:rFonts w:ascii="OpenSymbol" w:hAnsi="OpenSymbol" w:eastAsia="OpenSymbol" w:cs="OpenSymbol"/>
+    </w:rPr>
+  </w:style>
+  <w:style w:type="character" w:styleId="Style15">
+    <w:name w:val="Символ нумерации"/>
+    <w:qFormat/>
+    <w:rPr/>
+  </w:style>
+  <w:style w:type="character" w:styleId="Style16">
+    <w:name w:val="Strong"/>
+    <w:qFormat/>
+    <w:rPr>
+      <w:b/>
+      <w:bCs/>
+    </w:rPr>
+  </w:style>
+  <w:style w:type="character" w:styleId="Y2iqfc">
+    <w:name w:val="y2iqfc"/>
+    <w:basedOn w:val="DefaultParagraphFont"/>
+    <w:qFormat/>
+    <w:rPr/>
+  </w:style>
+  <w:style w:type="paragraph" w:styleId="Style17">
     <w:name w:val="Заголовок"/>
     <w:basedOn w:val="Normal"/>
-    <w:next w:val="Style15"/>
+    <w:next w:val="Style18"/>
     <w:qFormat/>
     <w:pPr>
       <w:keepNext w:val="true"/>
@@ -1590,7 +4879,7 @@
       <w:szCs w:val="28"/>
     </w:rPr>
   </w:style>
-  <w:style w:type="paragraph" w:styleId="Style15">
+  <w:style w:type="paragraph" w:styleId="Style18">
     <w:name w:val="Body Text"/>
     <w:basedOn w:val="Normal"/>
     <w:pPr>
@@ -1598,15 +4887,15 @@
     </w:pPr>
     <w:rPr/>
   </w:style>
-  <w:style w:type="paragraph" w:styleId="Style16">
+  <w:style w:type="paragraph" w:styleId="Style19">
     <w:name w:val="List"/>
-    <w:basedOn w:val="Style15"/>
+    <w:basedOn w:val="Style18"/>
     <w:pPr/>
     <w:rPr>
       <w:rFonts w:cs="Arial"/>
     </w:rPr>
   </w:style>
-  <w:style w:type="paragraph" w:styleId="Style17">
+  <w:style w:type="paragraph" w:styleId="Style20">
     <w:name w:val="Caption"/>
     <w:basedOn w:val="Normal"/>
     <w:qFormat/>
@@ -1622,7 +4911,7 @@
       <w:szCs w:val="24"/>
     </w:rPr>
   </w:style>
-  <w:style w:type="paragraph" w:styleId="Style18">
+  <w:style w:type="paragraph" w:styleId="Style21">
     <w:name w:val="Указатель"/>
     <w:basedOn w:val="Normal"/>
     <w:qFormat/>
@@ -1668,6 +4957,39 @@
       <w:contextualSpacing/>
     </w:pPr>
     <w:rPr/>
+  </w:style>
+  <w:style w:type="paragraph" w:styleId="HTMLPreformatted">
+    <w:name w:val="HTML Preformatted"/>
+    <w:basedOn w:val="Normal"/>
+    <w:qFormat/>
+    <w:pPr>
+      <w:tabs>
+        <w:tab w:val="clear" w:pos="708"/>
+        <w:tab w:val="left" w:pos="916" w:leader="none"/>
+        <w:tab w:val="left" w:pos="1832" w:leader="none"/>
+        <w:tab w:val="left" w:pos="2748" w:leader="none"/>
+        <w:tab w:val="left" w:pos="3664" w:leader="none"/>
+        <w:tab w:val="left" w:pos="4580" w:leader="none"/>
+        <w:tab w:val="left" w:pos="5496" w:leader="none"/>
+        <w:tab w:val="left" w:pos="6412" w:leader="none"/>
+        <w:tab w:val="left" w:pos="7328" w:leader="none"/>
+        <w:tab w:val="left" w:pos="8244" w:leader="none"/>
+        <w:tab w:val="left" w:pos="9160" w:leader="none"/>
+        <w:tab w:val="left" w:pos="10076" w:leader="none"/>
+        <w:tab w:val="left" w:pos="10992" w:leader="none"/>
+        <w:tab w:val="left" w:pos="11908" w:leader="none"/>
+        <w:tab w:val="left" w:pos="12824" w:leader="none"/>
+        <w:tab w:val="left" w:pos="13740" w:leader="none"/>
+        <w:tab w:val="left" w:pos="14656" w:leader="none"/>
+      </w:tabs>
+      <w:spacing w:lineRule="auto" w:line="240" w:before="0" w:after="0"/>
+    </w:pPr>
+    <w:rPr>
+      <w:rFonts w:ascii="Courier New" w:hAnsi="Courier New" w:eastAsia="Times New Roman" w:cs="Courier New"/>
+      <w:sz w:val="20"/>
+      <w:szCs w:val="20"/>
+      <w:lang w:eastAsia="ru-RU"/>
+    </w:rPr>
   </w:style>
   <w:style w:type="numbering" w:styleId="NoList" w:default="1">
     <w:name w:val="No List"/>
